--- a/Relatório de Algoritmos e Estrutura de dados.docx
+++ b/Relatório de Algoritmos e Estrutura de dados.docx
@@ -1,12 +1,12 @@
 
 <file path=word/document.xml><?xml version="1.0" encoding="utf-8"?>
-<w:document xmlns:wpc="http://schemas.microsoft.com/office/word/2010/wordprocessingCanvas" xmlns:cx="http://schemas.microsoft.com/office/drawing/2014/chartex" xmlns:cx1="http://schemas.microsoft.com/office/drawing/2015/9/8/chartex" xmlns:cx2="http://schemas.microsoft.com/office/drawing/2015/10/21/chartex" xmlns:cx3="http://schemas.microsoft.com/office/drawing/2016/5/9/chartex" xmlns:cx4="http://schemas.microsoft.com/office/drawing/2016/5/10/chartex" xmlns:cx5="http://schemas.microsoft.com/office/drawing/2016/5/11/chartex" xmlns:cx6="http://schemas.microsoft.com/office/drawing/2016/5/12/chartex" xmlns:cx7="http://schemas.microsoft.com/office/drawing/2016/5/13/chartex" xmlns:cx8="http://schemas.microsoft.com/office/drawing/2016/5/14/chartex" xmlns:mc="http://schemas.openxmlformats.org/markup-compatibility/2006" xmlns:aink="http://schemas.microsoft.com/office/drawing/2016/ink" xmlns:am3d="http://schemas.microsoft.com/office/drawing/2017/model3d" xmlns:o="urn:schemas-microsoft-com:office:office" xmlns:oel="http://schemas.microsoft.com/office/2019/extlst" xmlns:r="http://schemas.openxmlformats.org/officeDocument/2006/relationships" xmlns:m="http://schemas.openxmlformats.org/officeDocument/2006/math" xmlns:v="urn:schemas-microsoft-com:vml" xmlns:wp14="http://schemas.microsoft.com/office/word/2010/wordprocessingDrawing" xmlns:wp="http://schemas.openxmlformats.org/drawingml/2006/wordprocessingDrawing" xmlns:w10="urn:schemas-microsoft-com:office:word" xmlns:w="http://schemas.openxmlformats.org/wordprocessingml/2006/main" xmlns:w14="http://schemas.microsoft.com/office/word/2010/wordml" xmlns:w15="http://schemas.microsoft.com/office/word/2012/wordml" xmlns:w16cex="http://schemas.microsoft.com/office/word/2018/wordml/cex" xmlns:w16cid="http://schemas.microsoft.com/office/word/2016/wordml/cid" xmlns:w16="http://schemas.microsoft.com/office/word/2018/wordml" xmlns:w16du="http://schemas.microsoft.com/office/word/2023/wordml/word16du" xmlns:w16sdtdh="http://schemas.microsoft.com/office/word/2020/wordml/sdtdatahash" xmlns:w16se="http://schemas.microsoft.com/office/word/2015/wordml/symex" xmlns:wpg="http://schemas.microsoft.com/office/word/2010/wordprocessingGroup" xmlns:wpi="http://schemas.microsoft.com/office/word/2010/wordprocessingInk" xmlns:wne="http://schemas.microsoft.com/office/word/2006/wordml" xmlns:wps="http://schemas.microsoft.com/office/word/2010/wordprocessingShape" mc:Ignorable="w14 w15 w16se w16cid w16 w16cex w16sdtdh w16du wp14">
+<w:document xmlns:wpc="http://schemas.microsoft.com/office/word/2010/wordprocessingCanvas" xmlns:cx="http://schemas.microsoft.com/office/drawing/2014/chartex" xmlns:cx1="http://schemas.microsoft.com/office/drawing/2015/9/8/chartex" xmlns:cx2="http://schemas.microsoft.com/office/drawing/2015/10/21/chartex" xmlns:cx3="http://schemas.microsoft.com/office/drawing/2016/5/9/chartex" xmlns:cx4="http://schemas.microsoft.com/office/drawing/2016/5/10/chartex" xmlns:cx5="http://schemas.microsoft.com/office/drawing/2016/5/11/chartex" xmlns:cx6="http://schemas.microsoft.com/office/drawing/2016/5/12/chartex" xmlns:cx7="http://schemas.microsoft.com/office/drawing/2016/5/13/chartex" xmlns:cx8="http://schemas.microsoft.com/office/drawing/2016/5/14/chartex" xmlns:mc="http://schemas.openxmlformats.org/markup-compatibility/2006" xmlns:aink="http://schemas.microsoft.com/office/drawing/2016/ink" xmlns:am3d="http://schemas.microsoft.com/office/drawing/2017/model3d" xmlns:o="urn:schemas-microsoft-com:office:office" xmlns:oel="http://schemas.microsoft.com/office/2019/extlst" xmlns:r="http://schemas.openxmlformats.org/officeDocument/2006/relationships" xmlns:m="http://schemas.openxmlformats.org/officeDocument/2006/math" xmlns:v="urn:schemas-microsoft-com:vml" xmlns:wp14="http://schemas.microsoft.com/office/word/2010/wordprocessingDrawing" xmlns:wp="http://schemas.openxmlformats.org/drawingml/2006/wordprocessingDrawing" xmlns:w10="urn:schemas-microsoft-com:office:word" xmlns:w="http://schemas.openxmlformats.org/wordprocessingml/2006/main" xmlns:w14="http://schemas.microsoft.com/office/word/2010/wordml" xmlns:w15="http://schemas.microsoft.com/office/word/2012/wordml" xmlns:w16cex="http://schemas.microsoft.com/office/word/2018/wordml/cex" xmlns:w16cid="http://schemas.microsoft.com/office/word/2016/wordml/cid" xmlns:w16="http://schemas.microsoft.com/office/word/2018/wordml" xmlns:w16du="http://schemas.microsoft.com/office/word/2023/wordml/word16du" xmlns:w16sdtdh="http://schemas.microsoft.com/office/word/2020/wordml/sdtdatahash" xmlns:w16sdtfl="http://schemas.microsoft.com/office/word/2024/wordml/sdtformatlock" xmlns:w16se="http://schemas.microsoft.com/office/word/2015/wordml/symex" xmlns:wpg="http://schemas.microsoft.com/office/word/2010/wordprocessingGroup" xmlns:wpi="http://schemas.microsoft.com/office/word/2010/wordprocessingInk" xmlns:wne="http://schemas.microsoft.com/office/word/2006/wordml" xmlns:wps="http://schemas.microsoft.com/office/word/2010/wordprocessingShape" mc:Ignorable="w14 w15 w16se w16cid w16 w16cex w16sdtdh w16sdtfl w16du wp14">
   <w:body>
     <w:p>
       <w:pPr>
-        <w:pStyle w:val="Ttulo1"/>
-      </w:pPr>
-      <w:bookmarkStart w:id="0" w:name="_Toc186729928"/>
+        <w:pStyle w:val="Heading1"/>
+      </w:pPr>
+      <w:bookmarkStart w:id="0" w:name="_Toc187084952"/>
       <w:r>
         <w:t>Relatório de Algoritmos e Estrutura de dados</w:t>
       </w:r>
@@ -83,7 +83,7 @@
       <w:sdtContent>
         <w:p>
           <w:pPr>
-            <w:pStyle w:val="Cabealhodondice"/>
+            <w:pStyle w:val="TOCHeading"/>
           </w:pPr>
           <w:r>
             <w:t>Índice</w:t>
@@ -91,7 +91,7 @@
         </w:p>
         <w:p>
           <w:pPr>
-            <w:pStyle w:val="ndice1"/>
+            <w:pStyle w:val="TOC1"/>
             <w:tabs>
               <w:tab w:val="right" w:leader="dot" w:pos="8494"/>
             </w:tabs>
@@ -100,7 +100,7 @@
               <w:noProof/>
               <w:sz w:val="24"/>
               <w:szCs w:val="24"/>
-              <w:lang w:eastAsia="pt-PT"/>
+              <w:lang w:val="en-PT" w:eastAsia="en-GB"/>
             </w:rPr>
           </w:pPr>
           <w:r>
@@ -112,10 +112,10 @@
           <w:r>
             <w:fldChar w:fldCharType="separate"/>
           </w:r>
-          <w:hyperlink w:anchor="_Toc186729928" w:history="1">
-            <w:r>
-              <w:rPr>
-                <w:rStyle w:val="Hiperligao"/>
+          <w:hyperlink w:anchor="_Toc187084952" w:history="1">
+            <w:r>
+              <w:rPr>
+                <w:rStyle w:val="Hyperlink"/>
                 <w:noProof/>
               </w:rPr>
               <w:t>Relatório de Algoritmos e Estrutura de dados</w:t>
@@ -139,7 +139,7 @@
                 <w:noProof/>
                 <w:webHidden/>
               </w:rPr>
-              <w:instrText xml:space="preserve"> PAGEREF _Toc186729928 \h </w:instrText>
+              <w:instrText xml:space="preserve"> PAGEREF _Toc187084952 \h </w:instrText>
             </w:r>
             <w:r>
               <w:rPr>
@@ -172,7 +172,7 @@
         </w:p>
         <w:p>
           <w:pPr>
-            <w:pStyle w:val="ndice1"/>
+            <w:pStyle w:val="TOC1"/>
             <w:tabs>
               <w:tab w:val="right" w:leader="dot" w:pos="8494"/>
             </w:tabs>
@@ -181,13 +181,13 @@
               <w:noProof/>
               <w:sz w:val="24"/>
               <w:szCs w:val="24"/>
-              <w:lang w:eastAsia="pt-PT"/>
+              <w:lang w:val="en-PT" w:eastAsia="en-GB"/>
             </w:rPr>
           </w:pPr>
-          <w:hyperlink w:anchor="_Toc186729929" w:history="1">
-            <w:r>
-              <w:rPr>
-                <w:rStyle w:val="Hiperligao"/>
+          <w:hyperlink w:anchor="_Toc187084953" w:history="1">
+            <w:r>
+              <w:rPr>
+                <w:rStyle w:val="Hyperlink"/>
                 <w:noProof/>
               </w:rPr>
               <w:t>Introdução</w:t>
@@ -211,7 +211,7 @@
                 <w:noProof/>
                 <w:webHidden/>
               </w:rPr>
-              <w:instrText xml:space="preserve"> PAGEREF _Toc186729929 \h </w:instrText>
+              <w:instrText xml:space="preserve"> PAGEREF _Toc187084953 \h </w:instrText>
             </w:r>
             <w:r>
               <w:rPr>
@@ -244,7 +244,7 @@
         </w:p>
         <w:p>
           <w:pPr>
-            <w:pStyle w:val="ndice2"/>
+            <w:pStyle w:val="TOC2"/>
             <w:tabs>
               <w:tab w:val="left" w:pos="720"/>
               <w:tab w:val="right" w:leader="dot" w:pos="8494"/>
@@ -254,13 +254,13 @@
               <w:noProof/>
               <w:sz w:val="24"/>
               <w:szCs w:val="24"/>
-              <w:lang w:eastAsia="pt-PT"/>
+              <w:lang w:val="en-PT" w:eastAsia="en-GB"/>
             </w:rPr>
           </w:pPr>
-          <w:hyperlink w:anchor="_Toc186729930" w:history="1">
-            <w:r>
-              <w:rPr>
-                <w:rStyle w:val="Hiperligao"/>
+          <w:hyperlink w:anchor="_Toc187084954" w:history="1">
+            <w:r>
+              <w:rPr>
+                <w:rStyle w:val="Hyperlink"/>
                 <w:rFonts w:ascii="Symbol" w:hAnsi="Symbol"/>
                 <w:noProof/>
               </w:rPr>
@@ -272,13 +272,13 @@
                 <w:noProof/>
                 <w:sz w:val="24"/>
                 <w:szCs w:val="24"/>
-                <w:lang w:eastAsia="pt-PT"/>
+                <w:lang w:val="en-PT" w:eastAsia="en-GB"/>
               </w:rPr>
               <w:tab/>
             </w:r>
             <w:r>
               <w:rPr>
-                <w:rStyle w:val="Hiperligao"/>
+                <w:rStyle w:val="Hyperlink"/>
                 <w:noProof/>
               </w:rPr>
               <w:t>Implementar uma árvore e um grafo de acordo com a componente teórica dada em aula</w:t>
@@ -302,7 +302,7 @@
                 <w:noProof/>
                 <w:webHidden/>
               </w:rPr>
-              <w:instrText xml:space="preserve"> PAGEREF _Toc186729930 \h </w:instrText>
+              <w:instrText xml:space="preserve"> PAGEREF _Toc187084954 \h </w:instrText>
             </w:r>
             <w:r>
               <w:rPr>
@@ -335,7 +335,7 @@
         </w:p>
         <w:p>
           <w:pPr>
-            <w:pStyle w:val="ndice2"/>
+            <w:pStyle w:val="TOC2"/>
             <w:tabs>
               <w:tab w:val="left" w:pos="720"/>
               <w:tab w:val="right" w:leader="dot" w:pos="8494"/>
@@ -345,13 +345,13 @@
               <w:noProof/>
               <w:sz w:val="24"/>
               <w:szCs w:val="24"/>
-              <w:lang w:eastAsia="pt-PT"/>
+              <w:lang w:val="en-PT" w:eastAsia="en-GB"/>
             </w:rPr>
           </w:pPr>
-          <w:hyperlink w:anchor="_Toc186729931" w:history="1">
-            <w:r>
-              <w:rPr>
-                <w:rStyle w:val="Hiperligao"/>
+          <w:hyperlink w:anchor="_Toc187084955" w:history="1">
+            <w:r>
+              <w:rPr>
+                <w:rStyle w:val="Hyperlink"/>
                 <w:rFonts w:ascii="Symbol" w:hAnsi="Symbol"/>
                 <w:noProof/>
               </w:rPr>
@@ -363,13 +363,13 @@
                 <w:noProof/>
                 <w:sz w:val="24"/>
                 <w:szCs w:val="24"/>
-                <w:lang w:eastAsia="pt-PT"/>
+                <w:lang w:val="en-PT" w:eastAsia="en-GB"/>
               </w:rPr>
               <w:tab/>
             </w:r>
             <w:r>
               <w:rPr>
-                <w:rStyle w:val="Hiperligao"/>
+                <w:rStyle w:val="Hyperlink"/>
                 <w:noProof/>
               </w:rPr>
               <w:t>Escolher três estruturas de dados de todas as estruturas de dados que implementamos nas aulas. Desenvolver uma aplicação (software) à nossa escolha que incorpore as três estruturas de dados que escolheu</w:t>
@@ -393,7 +393,7 @@
                 <w:noProof/>
                 <w:webHidden/>
               </w:rPr>
-              <w:instrText xml:space="preserve"> PAGEREF _Toc186729931 \h </w:instrText>
+              <w:instrText xml:space="preserve"> PAGEREF _Toc187084955 \h </w:instrText>
             </w:r>
             <w:r>
               <w:rPr>
@@ -426,7 +426,7 @@
         </w:p>
         <w:p>
           <w:pPr>
-            <w:pStyle w:val="ndice2"/>
+            <w:pStyle w:val="TOC2"/>
             <w:tabs>
               <w:tab w:val="left" w:pos="720"/>
               <w:tab w:val="right" w:leader="dot" w:pos="8494"/>
@@ -436,13 +436,13 @@
               <w:noProof/>
               <w:sz w:val="24"/>
               <w:szCs w:val="24"/>
-              <w:lang w:eastAsia="pt-PT"/>
+              <w:lang w:val="en-PT" w:eastAsia="en-GB"/>
             </w:rPr>
           </w:pPr>
-          <w:hyperlink w:anchor="_Toc186729932" w:history="1">
-            <w:r>
-              <w:rPr>
-                <w:rStyle w:val="Hiperligao"/>
+          <w:hyperlink w:anchor="_Toc187084956" w:history="1">
+            <w:r>
+              <w:rPr>
+                <w:rStyle w:val="Hyperlink"/>
                 <w:rFonts w:ascii="Symbol" w:hAnsi="Symbol"/>
                 <w:noProof/>
               </w:rPr>
@@ -454,13 +454,13 @@
                 <w:noProof/>
                 <w:sz w:val="24"/>
                 <w:szCs w:val="24"/>
-                <w:lang w:eastAsia="pt-PT"/>
+                <w:lang w:val="en-PT" w:eastAsia="en-GB"/>
               </w:rPr>
               <w:tab/>
             </w:r>
             <w:r>
               <w:rPr>
-                <w:rStyle w:val="Hiperligao"/>
+                <w:rStyle w:val="Hyperlink"/>
                 <w:noProof/>
               </w:rPr>
               <w:t>Inventar uma estrutura de dados e referir a sua utilidade face a todas as outras que implementamos em aula</w:t>
@@ -484,7 +484,7 @@
                 <w:noProof/>
                 <w:webHidden/>
               </w:rPr>
-              <w:instrText xml:space="preserve"> PAGEREF _Toc186729932 \h </w:instrText>
+              <w:instrText xml:space="preserve"> PAGEREF _Toc187084956 \h </w:instrText>
             </w:r>
             <w:r>
               <w:rPr>
@@ -517,7 +517,7 @@
         </w:p>
         <w:p>
           <w:pPr>
-            <w:pStyle w:val="ndice1"/>
+            <w:pStyle w:val="TOC1"/>
             <w:tabs>
               <w:tab w:val="right" w:leader="dot" w:pos="8494"/>
             </w:tabs>
@@ -526,13 +526,13 @@
               <w:noProof/>
               <w:sz w:val="24"/>
               <w:szCs w:val="24"/>
-              <w:lang w:eastAsia="pt-PT"/>
+              <w:lang w:val="en-PT" w:eastAsia="en-GB"/>
             </w:rPr>
           </w:pPr>
-          <w:hyperlink w:anchor="_Toc186729933" w:history="1">
-            <w:r>
-              <w:rPr>
-                <w:rStyle w:val="Hiperligao"/>
+          <w:hyperlink w:anchor="_Toc187084957" w:history="1">
+            <w:r>
+              <w:rPr>
+                <w:rStyle w:val="Hyperlink"/>
                 <w:noProof/>
               </w:rPr>
               <w:t>Árvores e Grafos</w:t>
@@ -556,7 +556,7 @@
                 <w:noProof/>
                 <w:webHidden/>
               </w:rPr>
-              <w:instrText xml:space="preserve"> PAGEREF _Toc186729933 \h </w:instrText>
+              <w:instrText xml:space="preserve"> PAGEREF _Toc187084957 \h </w:instrText>
             </w:r>
             <w:r>
               <w:rPr>
@@ -589,7 +589,7 @@
         </w:p>
         <w:p>
           <w:pPr>
-            <w:pStyle w:val="ndice2"/>
+            <w:pStyle w:val="TOC2"/>
             <w:tabs>
               <w:tab w:val="right" w:leader="dot" w:pos="8494"/>
             </w:tabs>
@@ -598,13 +598,13 @@
               <w:noProof/>
               <w:sz w:val="24"/>
               <w:szCs w:val="24"/>
-              <w:lang w:eastAsia="pt-PT"/>
+              <w:lang w:val="en-PT" w:eastAsia="en-GB"/>
             </w:rPr>
           </w:pPr>
-          <w:hyperlink w:anchor="_Toc186729934" w:history="1">
-            <w:r>
-              <w:rPr>
-                <w:rStyle w:val="Hiperligao"/>
+          <w:hyperlink w:anchor="_Toc187084958" w:history="1">
+            <w:r>
+              <w:rPr>
+                <w:rStyle w:val="Hyperlink"/>
                 <w:noProof/>
               </w:rPr>
               <w:t>Árvores:</w:t>
@@ -628,7 +628,7 @@
                 <w:noProof/>
                 <w:webHidden/>
               </w:rPr>
-              <w:instrText xml:space="preserve"> PAGEREF _Toc186729934 \h </w:instrText>
+              <w:instrText xml:space="preserve"> PAGEREF _Toc187084958 \h </w:instrText>
             </w:r>
             <w:r>
               <w:rPr>
@@ -661,7 +661,7 @@
         </w:p>
         <w:p>
           <w:pPr>
-            <w:pStyle w:val="ndice2"/>
+            <w:pStyle w:val="TOC2"/>
             <w:tabs>
               <w:tab w:val="right" w:leader="dot" w:pos="8494"/>
             </w:tabs>
@@ -670,13 +670,13 @@
               <w:noProof/>
               <w:sz w:val="24"/>
               <w:szCs w:val="24"/>
-              <w:lang w:eastAsia="pt-PT"/>
+              <w:lang w:val="en-PT" w:eastAsia="en-GB"/>
             </w:rPr>
           </w:pPr>
-          <w:hyperlink w:anchor="_Toc186729935" w:history="1">
-            <w:r>
-              <w:rPr>
-                <w:rStyle w:val="Hiperligao"/>
+          <w:hyperlink w:anchor="_Toc187084959" w:history="1">
+            <w:r>
+              <w:rPr>
+                <w:rStyle w:val="Hyperlink"/>
                 <w:noProof/>
               </w:rPr>
               <w:t>Grafos</w:t>
@@ -700,7 +700,7 @@
                 <w:noProof/>
                 <w:webHidden/>
               </w:rPr>
-              <w:instrText xml:space="preserve"> PAGEREF _Toc186729935 \h </w:instrText>
+              <w:instrText xml:space="preserve"> PAGEREF _Toc187084959 \h </w:instrText>
             </w:r>
             <w:r>
               <w:rPr>
@@ -733,7 +733,7 @@
         </w:p>
         <w:p>
           <w:pPr>
-            <w:pStyle w:val="ndice1"/>
+            <w:pStyle w:val="TOC1"/>
             <w:tabs>
               <w:tab w:val="right" w:leader="dot" w:pos="8494"/>
             </w:tabs>
@@ -742,13 +742,13 @@
               <w:noProof/>
               <w:sz w:val="24"/>
               <w:szCs w:val="24"/>
-              <w:lang w:eastAsia="pt-PT"/>
+              <w:lang w:val="en-PT" w:eastAsia="en-GB"/>
             </w:rPr>
           </w:pPr>
-          <w:hyperlink w:anchor="_Toc186729936" w:history="1">
-            <w:r>
-              <w:rPr>
-                <w:rStyle w:val="Hiperligao"/>
+          <w:hyperlink w:anchor="_Toc187084960" w:history="1">
+            <w:r>
+              <w:rPr>
+                <w:rStyle w:val="Hyperlink"/>
                 <w:noProof/>
               </w:rPr>
               <w:t>Estruturas de dados e software desenvolvido</w:t>
@@ -772,7 +772,7 @@
                 <w:noProof/>
                 <w:webHidden/>
               </w:rPr>
-              <w:instrText xml:space="preserve"> PAGEREF _Toc186729936 \h </w:instrText>
+              <w:instrText xml:space="preserve"> PAGEREF _Toc187084960 \h </w:instrText>
             </w:r>
             <w:r>
               <w:rPr>
@@ -792,7 +792,7 @@
                 <w:noProof/>
                 <w:webHidden/>
               </w:rPr>
-              <w:t>12</w:t>
+              <w:t>11</w:t>
             </w:r>
             <w:r>
               <w:rPr>
@@ -805,7 +805,7 @@
         </w:p>
         <w:p>
           <w:pPr>
-            <w:pStyle w:val="ndice1"/>
+            <w:pStyle w:val="TOC2"/>
             <w:tabs>
               <w:tab w:val="right" w:leader="dot" w:pos="8494"/>
             </w:tabs>
@@ -814,16 +814,16 @@
               <w:noProof/>
               <w:sz w:val="24"/>
               <w:szCs w:val="24"/>
-              <w:lang w:eastAsia="pt-PT"/>
+              <w:lang w:val="en-PT" w:eastAsia="en-GB"/>
             </w:rPr>
           </w:pPr>
-          <w:hyperlink w:anchor="_Toc186729937" w:history="1">
-            <w:r>
-              <w:rPr>
-                <w:rStyle w:val="Hiperligao"/>
-                <w:noProof/>
-              </w:rPr>
-              <w:t>Nova estrutura de dados e utilidade da mesma</w:t>
+          <w:hyperlink w:anchor="_Toc187084961" w:history="1">
+            <w:r>
+              <w:rPr>
+                <w:rStyle w:val="Hyperlink"/>
+                <w:noProof/>
+              </w:rPr>
+              <w:t>Objetivos</w:t>
             </w:r>
             <w:r>
               <w:rPr>
@@ -844,7 +844,7 @@
                 <w:noProof/>
                 <w:webHidden/>
               </w:rPr>
-              <w:instrText xml:space="preserve"> PAGEREF _Toc186729937 \h </w:instrText>
+              <w:instrText xml:space="preserve"> PAGEREF _Toc187084961 \h </w:instrText>
             </w:r>
             <w:r>
               <w:rPr>
@@ -864,7 +864,7 @@
                 <w:noProof/>
                 <w:webHidden/>
               </w:rPr>
-              <w:t>13</w:t>
+              <w:t>11</w:t>
             </w:r>
             <w:r>
               <w:rPr>
@@ -877,7 +877,7 @@
         </w:p>
         <w:p>
           <w:pPr>
-            <w:pStyle w:val="ndice1"/>
+            <w:pStyle w:val="TOC2"/>
             <w:tabs>
               <w:tab w:val="right" w:leader="dot" w:pos="8494"/>
             </w:tabs>
@@ -886,16 +886,16 @@
               <w:noProof/>
               <w:sz w:val="24"/>
               <w:szCs w:val="24"/>
-              <w:lang w:eastAsia="pt-PT"/>
+              <w:lang w:val="en-PT" w:eastAsia="en-GB"/>
             </w:rPr>
           </w:pPr>
-          <w:hyperlink w:anchor="_Toc186729938" w:history="1">
-            <w:r>
-              <w:rPr>
-                <w:rStyle w:val="Hiperligao"/>
-                <w:noProof/>
-              </w:rPr>
-              <w:t>Dificuldades</w:t>
+          <w:hyperlink w:anchor="_Toc187084962" w:history="1">
+            <w:r>
+              <w:rPr>
+                <w:rStyle w:val="Hyperlink"/>
+                <w:noProof/>
+              </w:rPr>
+              <w:t>Descrição do Projeto</w:t>
             </w:r>
             <w:r>
               <w:rPr>
@@ -916,7 +916,7 @@
                 <w:noProof/>
                 <w:webHidden/>
               </w:rPr>
-              <w:instrText xml:space="preserve"> PAGEREF _Toc186729938 \h </w:instrText>
+              <w:instrText xml:space="preserve"> PAGEREF _Toc187084962 \h </w:instrText>
             </w:r>
             <w:r>
               <w:rPr>
@@ -936,7 +936,7 @@
                 <w:noProof/>
                 <w:webHidden/>
               </w:rPr>
-              <w:t>14</w:t>
+              <w:t>11</w:t>
             </w:r>
             <w:r>
               <w:rPr>
@@ -949,7 +949,7 @@
         </w:p>
         <w:p>
           <w:pPr>
-            <w:pStyle w:val="ndice1"/>
+            <w:pStyle w:val="TOC2"/>
             <w:tabs>
               <w:tab w:val="right" w:leader="dot" w:pos="8494"/>
             </w:tabs>
@@ -958,16 +958,16 @@
               <w:noProof/>
               <w:sz w:val="24"/>
               <w:szCs w:val="24"/>
-              <w:lang w:eastAsia="pt-PT"/>
+              <w:lang w:val="en-PT" w:eastAsia="en-GB"/>
             </w:rPr>
           </w:pPr>
-          <w:hyperlink w:anchor="_Toc186729939" w:history="1">
-            <w:r>
-              <w:rPr>
-                <w:rStyle w:val="Hiperligao"/>
-                <w:noProof/>
-              </w:rPr>
-              <w:t>Anexos da árvore de tarefas</w:t>
+          <w:hyperlink w:anchor="_Toc187084963" w:history="1">
+            <w:r>
+              <w:rPr>
+                <w:rStyle w:val="Hyperlink"/>
+                <w:noProof/>
+              </w:rPr>
+              <w:t>Funcionalidades Implementadas</w:t>
             </w:r>
             <w:r>
               <w:rPr>
@@ -988,7 +988,7 @@
                 <w:noProof/>
                 <w:webHidden/>
               </w:rPr>
-              <w:instrText xml:space="preserve"> PAGEREF _Toc186729939 \h </w:instrText>
+              <w:instrText xml:space="preserve"> PAGEREF _Toc187084963 \h </w:instrText>
             </w:r>
             <w:r>
               <w:rPr>
@@ -1008,7 +1008,7 @@
                 <w:noProof/>
                 <w:webHidden/>
               </w:rPr>
-              <w:t>15</w:t>
+              <w:t>12</w:t>
             </w:r>
             <w:r>
               <w:rPr>
@@ -1021,7 +1021,7 @@
         </w:p>
         <w:p>
           <w:pPr>
-            <w:pStyle w:val="ndice1"/>
+            <w:pStyle w:val="TOC2"/>
             <w:tabs>
               <w:tab w:val="right" w:leader="dot" w:pos="8494"/>
             </w:tabs>
@@ -1030,10 +1030,17 @@
               <w:noProof/>
               <w:sz w:val="24"/>
               <w:szCs w:val="24"/>
-              <w:lang w:eastAsia="pt-PT"/>
+              <w:lang w:val="en-PT" w:eastAsia="en-GB"/>
             </w:rPr>
           </w:pPr>
-          <w:hyperlink w:anchor="_Toc186729940" w:history="1">
+          <w:hyperlink w:anchor="_Toc187084964" w:history="1">
+            <w:r>
+              <w:rPr>
+                <w:rStyle w:val="Hyperlink"/>
+                <w:noProof/>
+              </w:rPr>
+              <w:t>Funcionalidades por Implementar</w:t>
+            </w:r>
             <w:r>
               <w:rPr>
                 <w:noProof/>
@@ -1053,7 +1060,7 @@
                 <w:noProof/>
                 <w:webHidden/>
               </w:rPr>
-              <w:instrText xml:space="preserve"> PAGEREF _Toc186729940 \h </w:instrText>
+              <w:instrText xml:space="preserve"> PAGEREF _Toc187084964 \h </w:instrText>
             </w:r>
             <w:r>
               <w:rPr>
@@ -1073,7 +1080,7 @@
                 <w:noProof/>
                 <w:webHidden/>
               </w:rPr>
-              <w:t>18</w:t>
+              <w:t>12</w:t>
             </w:r>
             <w:r>
               <w:rPr>
@@ -1086,7 +1093,7 @@
         </w:p>
         <w:p>
           <w:pPr>
-            <w:pStyle w:val="ndice1"/>
+            <w:pStyle w:val="TOC2"/>
             <w:tabs>
               <w:tab w:val="right" w:leader="dot" w:pos="8494"/>
             </w:tabs>
@@ -1095,13 +1102,503 @@
               <w:noProof/>
               <w:sz w:val="24"/>
               <w:szCs w:val="24"/>
-              <w:lang w:eastAsia="pt-PT"/>
+              <w:lang w:val="en-PT" w:eastAsia="en-GB"/>
             </w:rPr>
           </w:pPr>
-          <w:hyperlink w:anchor="_Toc186729941" w:history="1">
-            <w:r>
-              <w:rPr>
-                <w:rStyle w:val="Hiperligao"/>
+          <w:hyperlink w:anchor="_Toc187084965" w:history="1">
+            <w:r>
+              <w:rPr>
+                <w:rStyle w:val="Hyperlink"/>
+                <w:noProof/>
+              </w:rPr>
+              <w:t>Resultados e Conclusões</w:t>
+            </w:r>
+            <w:r>
+              <w:rPr>
+                <w:noProof/>
+                <w:webHidden/>
+              </w:rPr>
+              <w:tab/>
+            </w:r>
+            <w:r>
+              <w:rPr>
+                <w:noProof/>
+                <w:webHidden/>
+              </w:rPr>
+              <w:fldChar w:fldCharType="begin"/>
+            </w:r>
+            <w:r>
+              <w:rPr>
+                <w:noProof/>
+                <w:webHidden/>
+              </w:rPr>
+              <w:instrText xml:space="preserve"> PAGEREF _Toc187084965 \h </w:instrText>
+            </w:r>
+            <w:r>
+              <w:rPr>
+                <w:noProof/>
+                <w:webHidden/>
+              </w:rPr>
+            </w:r>
+            <w:r>
+              <w:rPr>
+                <w:noProof/>
+                <w:webHidden/>
+              </w:rPr>
+              <w:fldChar w:fldCharType="separate"/>
+            </w:r>
+            <w:r>
+              <w:rPr>
+                <w:noProof/>
+                <w:webHidden/>
+              </w:rPr>
+              <w:t>13</w:t>
+            </w:r>
+            <w:r>
+              <w:rPr>
+                <w:noProof/>
+                <w:webHidden/>
+              </w:rPr>
+              <w:fldChar w:fldCharType="end"/>
+            </w:r>
+          </w:hyperlink>
+        </w:p>
+        <w:p>
+          <w:pPr>
+            <w:pStyle w:val="TOC3"/>
+            <w:tabs>
+              <w:tab w:val="right" w:leader="dot" w:pos="8494"/>
+            </w:tabs>
+            <w:rPr>
+              <w:rFonts w:eastAsiaTheme="minorEastAsia"/>
+              <w:noProof/>
+              <w:sz w:val="24"/>
+              <w:szCs w:val="24"/>
+              <w:lang w:val="en-PT" w:eastAsia="en-GB"/>
+            </w:rPr>
+          </w:pPr>
+          <w:hyperlink w:anchor="_Toc187084966" w:history="1">
+            <w:r>
+              <w:rPr>
+                <w:rStyle w:val="Hyperlink"/>
+                <w:noProof/>
+              </w:rPr>
+              <w:t>Sugestões de Melhoria</w:t>
+            </w:r>
+            <w:r>
+              <w:rPr>
+                <w:noProof/>
+                <w:webHidden/>
+              </w:rPr>
+              <w:tab/>
+            </w:r>
+            <w:r>
+              <w:rPr>
+                <w:noProof/>
+                <w:webHidden/>
+              </w:rPr>
+              <w:fldChar w:fldCharType="begin"/>
+            </w:r>
+            <w:r>
+              <w:rPr>
+                <w:noProof/>
+                <w:webHidden/>
+              </w:rPr>
+              <w:instrText xml:space="preserve"> PAGEREF _Toc187084966 \h </w:instrText>
+            </w:r>
+            <w:r>
+              <w:rPr>
+                <w:noProof/>
+                <w:webHidden/>
+              </w:rPr>
+            </w:r>
+            <w:r>
+              <w:rPr>
+                <w:noProof/>
+                <w:webHidden/>
+              </w:rPr>
+              <w:fldChar w:fldCharType="separate"/>
+            </w:r>
+            <w:r>
+              <w:rPr>
+                <w:noProof/>
+                <w:webHidden/>
+              </w:rPr>
+              <w:t>13</w:t>
+            </w:r>
+            <w:r>
+              <w:rPr>
+                <w:noProof/>
+                <w:webHidden/>
+              </w:rPr>
+              <w:fldChar w:fldCharType="end"/>
+            </w:r>
+          </w:hyperlink>
+        </w:p>
+        <w:p>
+          <w:pPr>
+            <w:pStyle w:val="TOC1"/>
+            <w:tabs>
+              <w:tab w:val="right" w:leader="dot" w:pos="8494"/>
+            </w:tabs>
+            <w:rPr>
+              <w:rFonts w:eastAsiaTheme="minorEastAsia"/>
+              <w:noProof/>
+              <w:sz w:val="24"/>
+              <w:szCs w:val="24"/>
+              <w:lang w:val="en-PT" w:eastAsia="en-GB"/>
+            </w:rPr>
+          </w:pPr>
+          <w:hyperlink w:anchor="_Toc187084967" w:history="1">
+            <w:r>
+              <w:rPr>
+                <w:rStyle w:val="Hyperlink"/>
+                <w:noProof/>
+              </w:rPr>
+              <w:t>Nova estrutura de dados e utilidade da mesma</w:t>
+            </w:r>
+            <w:r>
+              <w:rPr>
+                <w:noProof/>
+                <w:webHidden/>
+              </w:rPr>
+              <w:tab/>
+            </w:r>
+            <w:r>
+              <w:rPr>
+                <w:noProof/>
+                <w:webHidden/>
+              </w:rPr>
+              <w:fldChar w:fldCharType="begin"/>
+            </w:r>
+            <w:r>
+              <w:rPr>
+                <w:noProof/>
+                <w:webHidden/>
+              </w:rPr>
+              <w:instrText xml:space="preserve"> PAGEREF _Toc187084967 \h </w:instrText>
+            </w:r>
+            <w:r>
+              <w:rPr>
+                <w:noProof/>
+                <w:webHidden/>
+              </w:rPr>
+            </w:r>
+            <w:r>
+              <w:rPr>
+                <w:noProof/>
+                <w:webHidden/>
+              </w:rPr>
+              <w:fldChar w:fldCharType="separate"/>
+            </w:r>
+            <w:r>
+              <w:rPr>
+                <w:noProof/>
+                <w:webHidden/>
+              </w:rPr>
+              <w:t>14</w:t>
+            </w:r>
+            <w:r>
+              <w:rPr>
+                <w:noProof/>
+                <w:webHidden/>
+              </w:rPr>
+              <w:fldChar w:fldCharType="end"/>
+            </w:r>
+          </w:hyperlink>
+        </w:p>
+        <w:p>
+          <w:pPr>
+            <w:pStyle w:val="TOC1"/>
+            <w:tabs>
+              <w:tab w:val="right" w:leader="dot" w:pos="8494"/>
+            </w:tabs>
+            <w:rPr>
+              <w:rFonts w:eastAsiaTheme="minorEastAsia"/>
+              <w:noProof/>
+              <w:sz w:val="24"/>
+              <w:szCs w:val="24"/>
+              <w:lang w:val="en-PT" w:eastAsia="en-GB"/>
+            </w:rPr>
+          </w:pPr>
+          <w:hyperlink w:anchor="_Toc187084968" w:history="1">
+            <w:r>
+              <w:rPr>
+                <w:rStyle w:val="Hyperlink"/>
+                <w:noProof/>
+              </w:rPr>
+              <w:t>Dificuldades</w:t>
+            </w:r>
+            <w:r>
+              <w:rPr>
+                <w:noProof/>
+                <w:webHidden/>
+              </w:rPr>
+              <w:tab/>
+            </w:r>
+            <w:r>
+              <w:rPr>
+                <w:noProof/>
+                <w:webHidden/>
+              </w:rPr>
+              <w:fldChar w:fldCharType="begin"/>
+            </w:r>
+            <w:r>
+              <w:rPr>
+                <w:noProof/>
+                <w:webHidden/>
+              </w:rPr>
+              <w:instrText xml:space="preserve"> PAGEREF _Toc187084968 \h </w:instrText>
+            </w:r>
+            <w:r>
+              <w:rPr>
+                <w:noProof/>
+                <w:webHidden/>
+              </w:rPr>
+            </w:r>
+            <w:r>
+              <w:rPr>
+                <w:noProof/>
+                <w:webHidden/>
+              </w:rPr>
+              <w:fldChar w:fldCharType="separate"/>
+            </w:r>
+            <w:r>
+              <w:rPr>
+                <w:noProof/>
+                <w:webHidden/>
+              </w:rPr>
+              <w:t>15</w:t>
+            </w:r>
+            <w:r>
+              <w:rPr>
+                <w:noProof/>
+                <w:webHidden/>
+              </w:rPr>
+              <w:fldChar w:fldCharType="end"/>
+            </w:r>
+          </w:hyperlink>
+        </w:p>
+        <w:p>
+          <w:pPr>
+            <w:pStyle w:val="TOC1"/>
+            <w:tabs>
+              <w:tab w:val="right" w:leader="dot" w:pos="8494"/>
+            </w:tabs>
+            <w:rPr>
+              <w:rFonts w:eastAsiaTheme="minorEastAsia"/>
+              <w:noProof/>
+              <w:sz w:val="24"/>
+              <w:szCs w:val="24"/>
+              <w:lang w:val="en-PT" w:eastAsia="en-GB"/>
+            </w:rPr>
+          </w:pPr>
+          <w:hyperlink w:anchor="_Toc187084969" w:history="1">
+            <w:r>
+              <w:rPr>
+                <w:rStyle w:val="Hyperlink"/>
+                <w:noProof/>
+              </w:rPr>
+              <w:t>Anexos da árvore de tarefas</w:t>
+            </w:r>
+            <w:r>
+              <w:rPr>
+                <w:noProof/>
+                <w:webHidden/>
+              </w:rPr>
+              <w:tab/>
+            </w:r>
+            <w:r>
+              <w:rPr>
+                <w:noProof/>
+                <w:webHidden/>
+              </w:rPr>
+              <w:fldChar w:fldCharType="begin"/>
+            </w:r>
+            <w:r>
+              <w:rPr>
+                <w:noProof/>
+                <w:webHidden/>
+              </w:rPr>
+              <w:instrText xml:space="preserve"> PAGEREF _Toc187084969 \h </w:instrText>
+            </w:r>
+            <w:r>
+              <w:rPr>
+                <w:noProof/>
+                <w:webHidden/>
+              </w:rPr>
+            </w:r>
+            <w:r>
+              <w:rPr>
+                <w:noProof/>
+                <w:webHidden/>
+              </w:rPr>
+              <w:fldChar w:fldCharType="separate"/>
+            </w:r>
+            <w:r>
+              <w:rPr>
+                <w:noProof/>
+                <w:webHidden/>
+              </w:rPr>
+              <w:t>16</w:t>
+            </w:r>
+            <w:r>
+              <w:rPr>
+                <w:noProof/>
+                <w:webHidden/>
+              </w:rPr>
+              <w:fldChar w:fldCharType="end"/>
+            </w:r>
+          </w:hyperlink>
+        </w:p>
+        <w:p>
+          <w:pPr>
+            <w:pStyle w:val="TOC1"/>
+            <w:tabs>
+              <w:tab w:val="right" w:leader="dot" w:pos="8494"/>
+            </w:tabs>
+            <w:rPr>
+              <w:rFonts w:eastAsiaTheme="minorEastAsia"/>
+              <w:noProof/>
+              <w:sz w:val="24"/>
+              <w:szCs w:val="24"/>
+              <w:lang w:val="en-PT" w:eastAsia="en-GB"/>
+            </w:rPr>
+          </w:pPr>
+          <w:hyperlink w:anchor="_Toc187084970" w:history="1">
+            <w:r>
+              <w:rPr>
+                <w:noProof/>
+                <w:webHidden/>
+              </w:rPr>
+              <w:tab/>
+            </w:r>
+            <w:r>
+              <w:rPr>
+                <w:noProof/>
+                <w:webHidden/>
+              </w:rPr>
+              <w:fldChar w:fldCharType="begin"/>
+            </w:r>
+            <w:r>
+              <w:rPr>
+                <w:noProof/>
+                <w:webHidden/>
+              </w:rPr>
+              <w:instrText xml:space="preserve"> PAGEREF _Toc187084970 \h </w:instrText>
+            </w:r>
+            <w:r>
+              <w:rPr>
+                <w:noProof/>
+                <w:webHidden/>
+              </w:rPr>
+            </w:r>
+            <w:r>
+              <w:rPr>
+                <w:noProof/>
+                <w:webHidden/>
+              </w:rPr>
+              <w:fldChar w:fldCharType="separate"/>
+            </w:r>
+            <w:r>
+              <w:rPr>
+                <w:noProof/>
+                <w:webHidden/>
+              </w:rPr>
+              <w:t>16</w:t>
+            </w:r>
+            <w:r>
+              <w:rPr>
+                <w:noProof/>
+                <w:webHidden/>
+              </w:rPr>
+              <w:fldChar w:fldCharType="end"/>
+            </w:r>
+          </w:hyperlink>
+        </w:p>
+        <w:p>
+          <w:pPr>
+            <w:pStyle w:val="TOC1"/>
+            <w:tabs>
+              <w:tab w:val="right" w:leader="dot" w:pos="8494"/>
+            </w:tabs>
+            <w:rPr>
+              <w:rFonts w:eastAsiaTheme="minorEastAsia"/>
+              <w:noProof/>
+              <w:sz w:val="24"/>
+              <w:szCs w:val="24"/>
+              <w:lang w:val="en-PT" w:eastAsia="en-GB"/>
+            </w:rPr>
+          </w:pPr>
+          <w:hyperlink w:anchor="_Toc187084971" w:history="1">
+            <w:r>
+              <w:rPr>
+                <w:noProof/>
+                <w:webHidden/>
+              </w:rPr>
+              <w:tab/>
+            </w:r>
+            <w:r>
+              <w:rPr>
+                <w:noProof/>
+                <w:webHidden/>
+              </w:rPr>
+              <w:fldChar w:fldCharType="begin"/>
+            </w:r>
+            <w:r>
+              <w:rPr>
+                <w:noProof/>
+                <w:webHidden/>
+              </w:rPr>
+              <w:instrText xml:space="preserve"> PAGEREF _Toc187084971 \h </w:instrText>
+            </w:r>
+            <w:r>
+              <w:rPr>
+                <w:noProof/>
+                <w:webHidden/>
+              </w:rPr>
+            </w:r>
+            <w:r>
+              <w:rPr>
+                <w:noProof/>
+                <w:webHidden/>
+              </w:rPr>
+              <w:fldChar w:fldCharType="separate"/>
+            </w:r>
+            <w:r>
+              <w:rPr>
+                <w:noProof/>
+                <w:webHidden/>
+              </w:rPr>
+              <w:t>19</w:t>
+            </w:r>
+            <w:r>
+              <w:rPr>
+                <w:noProof/>
+                <w:webHidden/>
+              </w:rPr>
+              <w:fldChar w:fldCharType="end"/>
+            </w:r>
+          </w:hyperlink>
+        </w:p>
+        <w:p>
+          <w:pPr>
+            <w:pStyle w:val="TOC1"/>
+            <w:tabs>
+              <w:tab w:val="right" w:leader="dot" w:pos="8494"/>
+            </w:tabs>
+            <w:rPr>
+              <w:rFonts w:eastAsiaTheme="minorEastAsia"/>
+              <w:noProof/>
+              <w:sz w:val="24"/>
+              <w:szCs w:val="24"/>
+              <w:lang w:val="en-PT" w:eastAsia="en-GB"/>
+            </w:rPr>
+          </w:pPr>
+          <w:hyperlink w:anchor="_Toc187084972" w:history="1">
+            <w:r>
+              <w:rPr>
+                <w:rStyle w:val="Hyperlink"/>
                 <w:noProof/>
               </w:rPr>
               <w:t>Conclusão</w:t>
@@ -1125,7 +1622,7 @@
                 <w:noProof/>
                 <w:webHidden/>
               </w:rPr>
-              <w:instrText xml:space="preserve"> PAGEREF _Toc186729941 \h </w:instrText>
+              <w:instrText xml:space="preserve"> PAGEREF _Toc187084972 \h </w:instrText>
             </w:r>
             <w:r>
               <w:rPr>
@@ -1145,7 +1642,7 @@
                 <w:noProof/>
                 <w:webHidden/>
               </w:rPr>
-              <w:t>19</w:t>
+              <w:t>20</w:t>
             </w:r>
             <w:r>
               <w:rPr>
@@ -1186,9 +1683,9 @@
     <w:p/>
     <w:p>
       <w:pPr>
-        <w:pStyle w:val="Ttulo1"/>
-      </w:pPr>
-      <w:bookmarkStart w:id="1" w:name="_Toc186729929"/>
+        <w:pStyle w:val="Heading1"/>
+      </w:pPr>
+      <w:bookmarkStart w:id="1" w:name="_Toc187084953"/>
       <w:r>
         <w:t>Introdução</w:t>
       </w:r>
@@ -1211,7 +1708,7 @@
     </w:p>
     <w:p>
       <w:pPr>
-        <w:pStyle w:val="Ttulo2"/>
+        <w:pStyle w:val="Heading2"/>
         <w:numPr>
           <w:ilvl w:val="0"/>
           <w:numId w:val="2"/>
@@ -1221,7 +1718,7 @@
           <w:szCs w:val="28"/>
         </w:rPr>
       </w:pPr>
-      <w:bookmarkStart w:id="2" w:name="_Toc186729930"/>
+      <w:bookmarkStart w:id="2" w:name="_Toc187084954"/>
       <w:r>
         <w:rPr>
           <w:sz w:val="28"/>
@@ -1233,7 +1730,7 @@
     </w:p>
     <w:p>
       <w:pPr>
-        <w:pStyle w:val="Ttulo2"/>
+        <w:pStyle w:val="Heading2"/>
         <w:numPr>
           <w:ilvl w:val="0"/>
           <w:numId w:val="2"/>
@@ -1243,7 +1740,7 @@
           <w:szCs w:val="28"/>
         </w:rPr>
       </w:pPr>
-      <w:bookmarkStart w:id="3" w:name="_Toc186729931"/>
+      <w:bookmarkStart w:id="3" w:name="_Toc187084955"/>
       <w:r>
         <w:rPr>
           <w:sz w:val="28"/>
@@ -1269,7 +1766,7 @@
     </w:p>
     <w:p>
       <w:pPr>
-        <w:pStyle w:val="Ttulo2"/>
+        <w:pStyle w:val="Heading2"/>
         <w:numPr>
           <w:ilvl w:val="0"/>
           <w:numId w:val="2"/>
@@ -1279,7 +1776,7 @@
           <w:szCs w:val="28"/>
         </w:rPr>
       </w:pPr>
-      <w:bookmarkStart w:id="4" w:name="_Toc186729932"/>
+      <w:bookmarkStart w:id="4" w:name="_Toc187084956"/>
       <w:r>
         <w:rPr>
           <w:sz w:val="28"/>
@@ -1324,9 +1821,9 @@
     <w:p/>
     <w:p>
       <w:pPr>
-        <w:pStyle w:val="Ttulo1"/>
-      </w:pPr>
-      <w:bookmarkStart w:id="5" w:name="_Toc186729933"/>
+        <w:pStyle w:val="Heading1"/>
+      </w:pPr>
+      <w:bookmarkStart w:id="5" w:name="_Toc187084957"/>
       <w:r>
         <w:t>Árvores e Grafos</w:t>
       </w:r>
@@ -1349,9 +1846,9 @@
     </w:p>
     <w:p>
       <w:pPr>
-        <w:pStyle w:val="Ttulo2"/>
-      </w:pPr>
-      <w:bookmarkStart w:id="6" w:name="_Toc186729934"/>
+        <w:pStyle w:val="Heading2"/>
+      </w:pPr>
+      <w:bookmarkStart w:id="6" w:name="_Toc187084958"/>
       <w:r>
         <w:t>Árvores:</w:t>
       </w:r>
@@ -1404,19 +1901,32 @@
     </w:p>
     <w:p>
       <w:pPr>
-        <w:pStyle w:val="Legenda"/>
+        <w:pStyle w:val="Caption"/>
       </w:pPr>
       <w:r>
         <w:t xml:space="preserve">Figura </w:t>
       </w:r>
-      <w:fldSimple w:instr=" SEQ Figura \* ARABIC ">
-        <w:r>
-          <w:rPr>
-            <w:noProof/>
-          </w:rPr>
-          <w:t>1</w:t>
-        </w:r>
-      </w:fldSimple>
+      <w:r>
+        <w:fldChar w:fldCharType="begin"/>
+      </w:r>
+      <w:r>
+        <w:instrText xml:space="preserve"> SEQ Figura \* ARABIC </w:instrText>
+      </w:r>
+      <w:r>
+        <w:fldChar w:fldCharType="separate"/>
+      </w:r>
+      <w:r>
+        <w:rPr>
+          <w:noProof/>
+        </w:rPr>
+        <w:t>1</w:t>
+      </w:r>
+      <w:r>
+        <w:rPr>
+          <w:noProof/>
+        </w:rPr>
+        <w:fldChar w:fldCharType="end"/>
+      </w:r>
       <w:r>
         <w:t xml:space="preserve"> - Inserção dos valores/nós</w:t>
       </w:r>
@@ -1470,19 +1980,32 @@
     </w:p>
     <w:p>
       <w:pPr>
-        <w:pStyle w:val="Legenda"/>
+        <w:pStyle w:val="Caption"/>
       </w:pPr>
       <w:r>
         <w:t xml:space="preserve">Figura </w:t>
       </w:r>
-      <w:fldSimple w:instr=" SEQ Figura \* ARABIC ">
-        <w:r>
-          <w:rPr>
-            <w:noProof/>
-          </w:rPr>
-          <w:t>2</w:t>
-        </w:r>
-      </w:fldSimple>
+      <w:r>
+        <w:fldChar w:fldCharType="begin"/>
+      </w:r>
+      <w:r>
+        <w:instrText xml:space="preserve"> SEQ Figura \* ARABIC </w:instrText>
+      </w:r>
+      <w:r>
+        <w:fldChar w:fldCharType="separate"/>
+      </w:r>
+      <w:r>
+        <w:rPr>
+          <w:noProof/>
+        </w:rPr>
+        <w:t>2</w:t>
+      </w:r>
+      <w:r>
+        <w:rPr>
+          <w:noProof/>
+        </w:rPr>
+        <w:fldChar w:fldCharType="end"/>
+      </w:r>
       <w:r>
         <w:t>- Remoção dos nós e validação do valor dos restantes</w:t>
       </w:r>
@@ -1536,19 +2059,32 @@
     </w:p>
     <w:p>
       <w:pPr>
-        <w:pStyle w:val="Legenda"/>
+        <w:pStyle w:val="Caption"/>
       </w:pPr>
       <w:r>
         <w:t xml:space="preserve">Figura </w:t>
       </w:r>
-      <w:fldSimple w:instr=" SEQ Figura \* ARABIC ">
-        <w:r>
-          <w:rPr>
-            <w:noProof/>
-          </w:rPr>
-          <w:t>3</w:t>
-        </w:r>
-      </w:fldSimple>
+      <w:r>
+        <w:fldChar w:fldCharType="begin"/>
+      </w:r>
+      <w:r>
+        <w:instrText xml:space="preserve"> SEQ Figura \* ARABIC </w:instrText>
+      </w:r>
+      <w:r>
+        <w:fldChar w:fldCharType="separate"/>
+      </w:r>
+      <w:r>
+        <w:rPr>
+          <w:noProof/>
+        </w:rPr>
+        <w:t>3</w:t>
+      </w:r>
+      <w:r>
+        <w:rPr>
+          <w:noProof/>
+        </w:rPr>
+        <w:fldChar w:fldCharType="end"/>
+      </w:r>
       <w:r>
         <w:t xml:space="preserve"> - Validação para encontrar o nó mínimo e ordenação dos mesmos</w:t>
       </w:r>
@@ -1601,19 +2137,32 @@
     </w:p>
     <w:p>
       <w:pPr>
-        <w:pStyle w:val="Legenda"/>
+        <w:pStyle w:val="Caption"/>
       </w:pPr>
       <w:r>
         <w:t xml:space="preserve">Figura </w:t>
       </w:r>
-      <w:fldSimple w:instr=" SEQ Figura \* ARABIC ">
-        <w:r>
-          <w:rPr>
-            <w:noProof/>
-          </w:rPr>
-          <w:t>4</w:t>
-        </w:r>
-      </w:fldSimple>
+      <w:r>
+        <w:fldChar w:fldCharType="begin"/>
+      </w:r>
+      <w:r>
+        <w:instrText xml:space="preserve"> SEQ Figura \* ARABIC </w:instrText>
+      </w:r>
+      <w:r>
+        <w:fldChar w:fldCharType="separate"/>
+      </w:r>
+      <w:r>
+        <w:rPr>
+          <w:noProof/>
+        </w:rPr>
+        <w:t>4</w:t>
+      </w:r>
+      <w:r>
+        <w:rPr>
+          <w:noProof/>
+        </w:rPr>
+        <w:fldChar w:fldCharType="end"/>
+      </w:r>
       <w:r>
         <w:t xml:space="preserve"> - Amostra de resultados da árvore</w:t>
       </w:r>
@@ -1628,9 +2177,9 @@
     <w:p/>
     <w:p>
       <w:pPr>
-        <w:pStyle w:val="Ttulo2"/>
-      </w:pPr>
-      <w:bookmarkStart w:id="7" w:name="_Toc186729935"/>
+        <w:pStyle w:val="Heading2"/>
+      </w:pPr>
+      <w:bookmarkStart w:id="7" w:name="_Toc187084959"/>
       <w:r>
         <w:lastRenderedPageBreak/>
         <w:t>Grafos</w:t>
@@ -1684,19 +2233,32 @@
     </w:p>
     <w:p>
       <w:pPr>
-        <w:pStyle w:val="Legenda"/>
+        <w:pStyle w:val="Caption"/>
       </w:pPr>
       <w:r>
         <w:t xml:space="preserve">Figura </w:t>
       </w:r>
-      <w:fldSimple w:instr=" SEQ Figura \* ARABIC ">
-        <w:r>
-          <w:rPr>
-            <w:noProof/>
-          </w:rPr>
-          <w:t>5</w:t>
-        </w:r>
-      </w:fldSimple>
+      <w:r>
+        <w:fldChar w:fldCharType="begin"/>
+      </w:r>
+      <w:r>
+        <w:instrText xml:space="preserve"> SEQ Figura \* ARABIC </w:instrText>
+      </w:r>
+      <w:r>
+        <w:fldChar w:fldCharType="separate"/>
+      </w:r>
+      <w:r>
+        <w:rPr>
+          <w:noProof/>
+        </w:rPr>
+        <w:t>5</w:t>
+      </w:r>
+      <w:r>
+        <w:rPr>
+          <w:noProof/>
+        </w:rPr>
+        <w:fldChar w:fldCharType="end"/>
+      </w:r>
       <w:r>
         <w:t xml:space="preserve"> - Adição de um nó e aresta</w:t>
       </w:r>
@@ -1750,19 +2312,32 @@
     </w:p>
     <w:p>
       <w:pPr>
-        <w:pStyle w:val="Legenda"/>
+        <w:pStyle w:val="Caption"/>
       </w:pPr>
       <w:r>
         <w:t xml:space="preserve">Figura </w:t>
       </w:r>
-      <w:fldSimple w:instr=" SEQ Figura \* ARABIC ">
-        <w:r>
-          <w:rPr>
-            <w:noProof/>
-          </w:rPr>
-          <w:t>6</w:t>
-        </w:r>
-      </w:fldSimple>
+      <w:r>
+        <w:fldChar w:fldCharType="begin"/>
+      </w:r>
+      <w:r>
+        <w:instrText xml:space="preserve"> SEQ Figura \* ARABIC </w:instrText>
+      </w:r>
+      <w:r>
+        <w:fldChar w:fldCharType="separate"/>
+      </w:r>
+      <w:r>
+        <w:rPr>
+          <w:noProof/>
+        </w:rPr>
+        <w:t>6</w:t>
+      </w:r>
+      <w:r>
+        <w:rPr>
+          <w:noProof/>
+        </w:rPr>
+        <w:fldChar w:fldCharType="end"/>
+      </w:r>
       <w:r>
         <w:t xml:space="preserve"> - Remoção dos nós e arestas</w:t>
       </w:r>
@@ -1816,19 +2391,32 @@
     </w:p>
     <w:p>
       <w:pPr>
-        <w:pStyle w:val="Legenda"/>
+        <w:pStyle w:val="Caption"/>
       </w:pPr>
       <w:r>
         <w:t xml:space="preserve">Figura </w:t>
       </w:r>
-      <w:fldSimple w:instr=" SEQ Figura \* ARABIC ">
-        <w:r>
-          <w:rPr>
-            <w:noProof/>
-          </w:rPr>
-          <w:t>7</w:t>
-        </w:r>
-      </w:fldSimple>
+      <w:r>
+        <w:fldChar w:fldCharType="begin"/>
+      </w:r>
+      <w:r>
+        <w:instrText xml:space="preserve"> SEQ Figura \* ARABIC </w:instrText>
+      </w:r>
+      <w:r>
+        <w:fldChar w:fldCharType="separate"/>
+      </w:r>
+      <w:r>
+        <w:rPr>
+          <w:noProof/>
+        </w:rPr>
+        <w:t>7</w:t>
+      </w:r>
+      <w:r>
+        <w:rPr>
+          <w:noProof/>
+        </w:rPr>
+        <w:fldChar w:fldCharType="end"/>
+      </w:r>
       <w:r>
         <w:t xml:space="preserve"> - Inserção de valores</w:t>
       </w:r>
@@ -1881,19 +2469,32 @@
     </w:p>
     <w:p>
       <w:pPr>
-        <w:pStyle w:val="Legenda"/>
+        <w:pStyle w:val="Caption"/>
       </w:pPr>
       <w:r>
         <w:t xml:space="preserve">Figura </w:t>
       </w:r>
-      <w:fldSimple w:instr=" SEQ Figura \* ARABIC ">
-        <w:r>
-          <w:rPr>
-            <w:noProof/>
-          </w:rPr>
-          <w:t>8</w:t>
-        </w:r>
-      </w:fldSimple>
+      <w:r>
+        <w:fldChar w:fldCharType="begin"/>
+      </w:r>
+      <w:r>
+        <w:instrText xml:space="preserve"> SEQ Figura \* ARABIC </w:instrText>
+      </w:r>
+      <w:r>
+        <w:fldChar w:fldCharType="separate"/>
+      </w:r>
+      <w:r>
+        <w:rPr>
+          <w:noProof/>
+        </w:rPr>
+        <w:t>8</w:t>
+      </w:r>
+      <w:r>
+        <w:rPr>
+          <w:noProof/>
+        </w:rPr>
+        <w:fldChar w:fldCharType="end"/>
+      </w:r>
       <w:r>
         <w:t xml:space="preserve"> - Resultado</w:t>
       </w:r>
@@ -1909,55 +2510,488 @@
     <w:p/>
     <w:p>
       <w:pPr>
-        <w:pStyle w:val="Ttulo1"/>
-      </w:pPr>
-      <w:bookmarkStart w:id="8" w:name="_Toc186729936"/>
+        <w:pStyle w:val="Heading1"/>
+      </w:pPr>
+      <w:bookmarkStart w:id="8" w:name="_Toc187084960"/>
       <w:r>
         <w:lastRenderedPageBreak/>
         <w:t>Estruturas de dados e software desenvolvido</w:t>
       </w:r>
       <w:bookmarkEnd w:id="8"/>
     </w:p>
-    <w:p/>
-    <w:p/>
-    <w:p/>
-    <w:p/>
-    <w:p/>
-    <w:p/>
-    <w:p/>
-    <w:p/>
-    <w:p/>
-    <w:p/>
-    <w:p/>
-    <w:p/>
-    <w:p/>
-    <w:p/>
-    <w:p/>
-    <w:p/>
-    <w:p/>
-    <w:p/>
-    <w:p/>
-    <w:p/>
-    <w:p/>
-    <w:p/>
-    <w:p/>
-    <w:p/>
-    <w:p/>
-    <w:p/>
-    <w:p/>
-    <w:p/>
-    <w:p/>
-    <w:p/>
-    <w:p>
-      <w:pPr>
-        <w:pStyle w:val="Ttulo1"/>
-      </w:pPr>
-      <w:bookmarkStart w:id="9" w:name="_Toc186729937"/>
+    <w:p>
+      <w:r>
+        <w:t xml:space="preserve">O </w:t>
+      </w:r>
+      <w:r>
+        <w:t>ponto 2</w:t>
+      </w:r>
+      <w:r>
+        <w:t xml:space="preserve"> deste trabalho foi</w:t>
+      </w:r>
+      <w:r>
+        <w:t xml:space="preserve"> dedicado à construção de um editor de texto</w:t>
+      </w:r>
+      <w:r>
+        <w:t xml:space="preserve"> usando tecnologias web, tendo sido usado o HTML, CSS e JavaScript.</w:t>
+      </w:r>
+      <w:r>
+        <w:t xml:space="preserve"> O objetivo principal era criar uma aplicação funcional que integrasse pelo menos três estruturas de dados distintas, demonstrando a sua aplicação prática e adequação ao problema proposto. Este relatório descreve o processo de desenvolvimento, as decisões tomadas e os resultados obtidos, com um foco especial nas estruturas de dados implementadas e nas funcionalidades do editor de texto.</w:t>
+      </w:r>
+    </w:p>
+    <w:p/>
+    <w:p>
+      <w:pPr>
+        <w:pStyle w:val="Heading2"/>
+      </w:pPr>
+      <w:bookmarkStart w:id="9" w:name="_Toc187084961"/>
+      <w:r>
+        <w:t>Objetivos</w:t>
+      </w:r>
+      <w:bookmarkEnd w:id="9"/>
+    </w:p>
+    <w:p>
+      <w:r>
+        <w:t>O projeto tinha como objetivo principal o desenvolvimento de um editor de texto funcional, incorporando pelo menos três estruturas de dados diferentes. Os objetivos específicos incluíam:</w:t>
+      </w:r>
+    </w:p>
+    <w:p>
+      <w:pPr>
+        <w:ind w:firstLine="708"/>
+      </w:pPr>
+      <w:r>
+        <w:t>1.</w:t>
+      </w:r>
+      <w:r>
+        <w:t xml:space="preserve"> I</w:t>
+      </w:r>
+      <w:r>
+        <w:t>mplementar as estruturas de dados necessárias, construindo-as manualmente.</w:t>
+      </w:r>
+    </w:p>
+    <w:p>
+      <w:pPr>
+        <w:ind w:firstLine="708"/>
+      </w:pPr>
+      <w:r>
+        <w:t>2.</w:t>
+      </w:r>
+      <w:r>
+        <w:tab/>
+        <w:t>Integrar as estruturas de dados no funcionamento do editor.</w:t>
+      </w:r>
+    </w:p>
+    <w:p>
+      <w:r>
+        <w:tab/>
+        <w:t>3.</w:t>
+      </w:r>
+      <w:r>
+        <w:tab/>
+        <w:t>Desenvolver um conjunto de funcionalidades básicas de edição de texto, como escrita, manipulação de linhas, e gestão do cursor.</w:t>
+      </w:r>
+    </w:p>
+    <w:p>
+      <w:r>
+        <w:tab/>
+        <w:t>4.</w:t>
+      </w:r>
+      <w:r>
+        <w:tab/>
+        <w:t xml:space="preserve">Garantir que a arquitetura do software fosse modular e </w:t>
+      </w:r>
+      <w:proofErr w:type="spellStart"/>
+      <w:r>
+        <w:t>escalável</w:t>
+      </w:r>
+      <w:proofErr w:type="spellEnd"/>
+      <w:r>
+        <w:t xml:space="preserve"> para futuras melhorias.</w:t>
+      </w:r>
+    </w:p>
+    <w:p/>
+    <w:p>
+      <w:pPr>
+        <w:pStyle w:val="Heading2"/>
+      </w:pPr>
+      <w:bookmarkStart w:id="10" w:name="_Toc187084962"/>
+      <w:r>
+        <w:t>Descrição do Projeto</w:t>
+      </w:r>
+      <w:bookmarkEnd w:id="10"/>
+    </w:p>
+    <w:p>
+      <w:r>
+        <w:t>O editor de texto foi desenvolvido utilizando quatro estruturas de dados principais:</w:t>
+      </w:r>
+    </w:p>
+    <w:p>
+      <w:r>
+        <w:tab/>
+        <w:t>•</w:t>
+      </w:r>
+      <w:r>
+        <w:tab/>
+      </w:r>
+      <w:proofErr w:type="spellStart"/>
+      <w:r>
+        <w:t>Arrays</w:t>
+      </w:r>
+      <w:proofErr w:type="spellEnd"/>
+      <w:r>
+        <w:t>:</w:t>
+      </w:r>
+      <w:r>
+        <w:t xml:space="preserve"> Implementados para usar em vez da solução padrão oferecida pelo JS</w:t>
+      </w:r>
+      <w:r>
+        <w:t>.</w:t>
+      </w:r>
+    </w:p>
+    <w:p>
+      <w:r>
+        <w:tab/>
+        <w:t>•</w:t>
+      </w:r>
+      <w:r>
+        <w:tab/>
+      </w:r>
+      <w:proofErr w:type="spellStart"/>
+      <w:r>
+        <w:t>DoublyLinkedLists</w:t>
+      </w:r>
+      <w:proofErr w:type="spellEnd"/>
+      <w:r>
+        <w:t>: Implementadas para gerir as operações de criação, remoção e atualização de linhas, bem como para construir o clipboard.</w:t>
+      </w:r>
+    </w:p>
+    <w:p>
+      <w:r>
+        <w:tab/>
+        <w:t>•</w:t>
+      </w:r>
+      <w:r>
+        <w:tab/>
+      </w:r>
+      <w:proofErr w:type="spellStart"/>
+      <w:r>
+        <w:t>Stacks</w:t>
+      </w:r>
+      <w:proofErr w:type="spellEnd"/>
+      <w:r>
+        <w:t xml:space="preserve">: Planeadas para funcionalidades futuras como </w:t>
+      </w:r>
+      <w:proofErr w:type="spellStart"/>
+      <w:r>
+        <w:t>undo</w:t>
+      </w:r>
+      <w:proofErr w:type="spellEnd"/>
+      <w:r>
+        <w:t>/</w:t>
+      </w:r>
+      <w:proofErr w:type="spellStart"/>
+      <w:r>
+        <w:t>redo</w:t>
+      </w:r>
+      <w:proofErr w:type="spellEnd"/>
+      <w:r>
+        <w:t xml:space="preserve"> (não implementadas).</w:t>
+      </w:r>
+    </w:p>
+    <w:p>
+      <w:r>
+        <w:tab/>
+        <w:t>•</w:t>
+      </w:r>
+      <w:r>
+        <w:tab/>
+      </w:r>
+      <w:proofErr w:type="spellStart"/>
+      <w:r>
+        <w:t>Queues</w:t>
+      </w:r>
+      <w:proofErr w:type="spellEnd"/>
+      <w:r>
+        <w:t xml:space="preserve">: Utilizadas para capturar e armazenar as teclas inseridas pelo utilizador num </w:t>
+      </w:r>
+      <w:proofErr w:type="spellStart"/>
+      <w:r>
+        <w:t>buffer</w:t>
+      </w:r>
+      <w:proofErr w:type="spellEnd"/>
+      <w:r>
+        <w:t>.</w:t>
+      </w:r>
+    </w:p>
+    <w:p/>
+    <w:p>
+      <w:r>
+        <w:t xml:space="preserve">A aplicação utilizou uma abordagem baseada num </w:t>
+      </w:r>
+      <w:proofErr w:type="spellStart"/>
+      <w:r>
+        <w:t>Singleton</w:t>
+      </w:r>
+      <w:proofErr w:type="spellEnd"/>
+      <w:r>
+        <w:t xml:space="preserve"> para gerir </w:t>
+      </w:r>
+      <w:r>
+        <w:t>algumas das</w:t>
+      </w:r>
+      <w:r>
+        <w:t xml:space="preserve"> estrutura</w:t>
+      </w:r>
+      <w:r>
+        <w:t>s</w:t>
+      </w:r>
+      <w:r>
+        <w:t xml:space="preserve"> de dados </w:t>
+      </w:r>
+      <w:r>
+        <w:t xml:space="preserve">de forma </w:t>
+      </w:r>
+      <w:r>
+        <w:t>global, permitindo a partilha de dados entre diferentes componentes do sistema.</w:t>
+      </w:r>
+    </w:p>
+    <w:p/>
+    <w:p>
+      <w:pPr>
+        <w:pStyle w:val="Heading2"/>
+      </w:pPr>
+      <w:bookmarkStart w:id="11" w:name="_Toc187084963"/>
+      <w:r>
+        <w:rPr>
+          <w:rStyle w:val="Heading2Char"/>
+        </w:rPr>
+        <w:lastRenderedPageBreak/>
+        <w:t>Funcionalidades</w:t>
+      </w:r>
+      <w:r>
+        <w:t xml:space="preserve"> Implementadas</w:t>
+      </w:r>
+      <w:bookmarkEnd w:id="11"/>
+    </w:p>
+    <w:p>
+      <w:r>
+        <w:t>O editor de texto desenvolvido apresenta várias funcionalidades que garantem o seu funcionamento básico. O utilizador pode escrever e apagar texto em qualquer linha, sendo esta a funcionalidade mais elementar do sistema. Para além disso, foi implementado um sistema de gestão de linhas, permitindo criar e remover linhas dinamicamente. Sempre que uma nova linha é adicionada ou eliminada, o número das restantes é atualizado automaticamente, assegurando uma numeração consistente e clara.</w:t>
+      </w:r>
+    </w:p>
+    <w:p/>
+    <w:p>
+      <w:r>
+        <w:t xml:space="preserve">A gestão das linhas foi construída sobre uma </w:t>
+      </w:r>
+      <w:proofErr w:type="spellStart"/>
+      <w:r>
+        <w:t>DoublyLinkedList</w:t>
+      </w:r>
+      <w:proofErr w:type="spellEnd"/>
+      <w:r>
+        <w:t xml:space="preserve">, que se revelou uma escolha eficiente para este propósito, graças à sua flexibilidade na manipulação de elementos. Outra funcionalidade integrada foi a capacidade de copiar e colar texto, onde o conteúdo copiado é armazenado numa </w:t>
+      </w:r>
+      <w:proofErr w:type="spellStart"/>
+      <w:r>
+        <w:t>DoublyLinkedList</w:t>
+      </w:r>
+      <w:proofErr w:type="spellEnd"/>
+      <w:r>
+        <w:t xml:space="preserve"> que funciona como clipboard. Esta abordagem permitiu operações rápidas e intuitivas.</w:t>
+      </w:r>
+    </w:p>
+    <w:p/>
+    <w:p>
+      <w:r>
+        <w:t xml:space="preserve">Relativamente à interação do utilizador com o editor, o sistema também suporta a captura de teclas, armazenando-as temporariamente num </w:t>
+      </w:r>
+      <w:proofErr w:type="spellStart"/>
+      <w:r>
+        <w:t>buffer</w:t>
+      </w:r>
+      <w:proofErr w:type="spellEnd"/>
+      <w:r>
+        <w:t xml:space="preserve">, que foi implementado através de uma </w:t>
+      </w:r>
+      <w:proofErr w:type="spellStart"/>
+      <w:r>
+        <w:t>Queue</w:t>
+      </w:r>
+      <w:proofErr w:type="spellEnd"/>
+      <w:r>
+        <w:t>. Adicionalmente, o cursor pode ser manipulado tanto pelo utilizador como pelo sistema, ajustando-se automaticamente em resposta às operações realizadas.</w:t>
+      </w:r>
+    </w:p>
+    <w:p/>
+    <w:p>
+      <w:pPr>
+        <w:pStyle w:val="Heading2"/>
+      </w:pPr>
+      <w:bookmarkStart w:id="12" w:name="_Toc187084964"/>
+      <w:r>
+        <w:t>Funcionalidades por Implementar</w:t>
+      </w:r>
+      <w:bookmarkEnd w:id="12"/>
+    </w:p>
+    <w:p>
+      <w:r>
+        <w:t xml:space="preserve">Embora o editor inclua as funcionalidades essenciais mencionadas, algumas características planeadas não foram concretizadas devido ao tempo limitado. Não foi possível criar um sistema para gerir ficheiros, que permitiria abrir, guardar e editar documentos diretamente. Da mesma forma, o sistema de </w:t>
+      </w:r>
+      <w:proofErr w:type="spellStart"/>
+      <w:r>
+        <w:t>undo</w:t>
+      </w:r>
+      <w:proofErr w:type="spellEnd"/>
+      <w:r>
+        <w:t xml:space="preserve"> e </w:t>
+      </w:r>
+      <w:proofErr w:type="spellStart"/>
+      <w:r>
+        <w:t>redo</w:t>
+      </w:r>
+      <w:proofErr w:type="spellEnd"/>
+      <w:r>
+        <w:t>, que teria sido implementado com recurso a pilhas, acabou por não ser incluído.</w:t>
+      </w:r>
+    </w:p>
+    <w:p/>
+    <w:p>
+      <w:r>
+        <w:t>Outras funcionalidades como a divisão da interface em múltiplas secções editáveis (</w:t>
+      </w:r>
+      <w:proofErr w:type="spellStart"/>
+      <w:r>
+        <w:t>split</w:t>
+      </w:r>
+      <w:proofErr w:type="spellEnd"/>
+      <w:r>
+        <w:t xml:space="preserve"> </w:t>
+      </w:r>
+      <w:proofErr w:type="spellStart"/>
+      <w:r>
+        <w:t>views</w:t>
+      </w:r>
+      <w:proofErr w:type="spellEnd"/>
+      <w:r>
+        <w:t>) e a gestão de comandos contextuais (por exemplo, diferenciar as ações de atalhos como CTRL+C no editor e no sistema de ficheiros) também ficaram por implementar. Além disso, o projeto necessitaria de uma última fase de aperfeiçoamento, incluindo polimento visual e ajustes de usabilidade, para atingir o nível de maturidade desejado.</w:t>
+      </w:r>
+    </w:p>
+    <w:p/>
+    <w:p>
+      <w:r>
+        <w:t>Apesar destas limitações, o editor conseguiu demonstrar, de forma sólida, a integração das estruturas de dados utilizadas e o potencial para evolução futura.</w:t>
+      </w:r>
+    </w:p>
+    <w:p>
+      <w:pPr>
+        <w:pStyle w:val="Heading2"/>
+      </w:pPr>
+    </w:p>
+    <w:p/>
+    <w:p>
+      <w:pPr>
+        <w:pStyle w:val="Heading2"/>
+      </w:pPr>
+      <w:bookmarkStart w:id="13" w:name="_Toc187084965"/>
+      <w:r>
+        <w:lastRenderedPageBreak/>
+        <w:t>Resultados e Conclusões</w:t>
+      </w:r>
+      <w:bookmarkEnd w:id="13"/>
+    </w:p>
+    <w:p>
+      <w:r>
+        <w:t>Apesar das limitações impostas pelo tempo e pela necessidade de desenvolver projetos noutras disciplinas, o editor de texto desenvolvido demonstrou a integração prática de várias estruturas de dados e a sua aplicabilidade a problemas reais.</w:t>
+      </w:r>
+    </w:p>
+    <w:p>
+      <w:r>
+        <w:t xml:space="preserve">O projeto foi uma experiência </w:t>
+      </w:r>
+      <w:proofErr w:type="spellStart"/>
+      <w:r>
+        <w:t>enriquecedora</w:t>
+      </w:r>
+      <w:proofErr w:type="spellEnd"/>
+      <w:r>
+        <w:t>, permitindo a aplicação de conceitos teóricos aprendidos na disciplina de AED, bem como o desenvolvimento de competências práticas em programação e design de software. Ficou evidente o potencial para melhorias e expansão do projeto, caso fosse disponibilizado mais tempo.</w:t>
+      </w:r>
+    </w:p>
+    <w:p/>
+    <w:p>
+      <w:pPr>
+        <w:pStyle w:val="Heading3"/>
+      </w:pPr>
+      <w:bookmarkStart w:id="14" w:name="_Toc187084966"/>
+      <w:r>
+        <w:t>Sugestões de Melhoria</w:t>
+      </w:r>
+      <w:bookmarkEnd w:id="14"/>
+    </w:p>
+    <w:p>
+      <w:r>
+        <w:t>Para projetos futuros, seria importante considerar:</w:t>
+      </w:r>
+    </w:p>
+    <w:p>
+      <w:r>
+        <w:tab/>
+        <w:t>1.</w:t>
+      </w:r>
+      <w:r>
+        <w:tab/>
+        <w:t>Planeamento mais detalhado das funcionalidades a implementar.</w:t>
+      </w:r>
+    </w:p>
+    <w:p>
+      <w:r>
+        <w:tab/>
+        <w:t>2.</w:t>
+      </w:r>
+      <w:r>
+        <w:tab/>
+        <w:t>Uso de testes unitários para garantir a robustez das estruturas de dados.</w:t>
+      </w:r>
+    </w:p>
+    <w:p>
+      <w:r>
+        <w:tab/>
+        <w:t>3.</w:t>
+      </w:r>
+      <w:r>
+        <w:tab/>
+        <w:t>Investigação e domínio prévio das bibliotecas externas a utilizar.</w:t>
+      </w:r>
+    </w:p>
+    <w:p/>
+    <w:p/>
+    <w:p/>
+    <w:p/>
+    <w:p/>
+    <w:p/>
+    <w:p/>
+    <w:p/>
+    <w:p/>
+    <w:p/>
+    <w:p/>
+    <w:p/>
+    <w:p/>
+    <w:p/>
+    <w:p/>
+    <w:p/>
+    <w:p/>
+    <w:p/>
+    <w:p/>
+    <w:p>
+      <w:pPr>
+        <w:pStyle w:val="Heading1"/>
+      </w:pPr>
+      <w:bookmarkStart w:id="15" w:name="_Toc187084967"/>
       <w:r>
         <w:lastRenderedPageBreak/>
         <w:t>Nova estrutura de dados e utilidade da mesma</w:t>
       </w:r>
-      <w:bookmarkEnd w:id="9"/>
+      <w:bookmarkEnd w:id="15"/>
     </w:p>
     <w:p>
       <w:r>
@@ -2118,21 +3152,13 @@
         </w:numPr>
       </w:pPr>
       <w:r>
-        <w:t xml:space="preserve">Os prazos na </w:t>
-      </w:r>
-      <w:proofErr w:type="spellStart"/>
-      <w:r>
-        <w:t>sub</w:t>
+        <w:t>Os prazos na sub</w:t>
       </w:r>
       <w:r>
         <w:t>-</w:t>
       </w:r>
       <w:r>
-        <w:t>árvore</w:t>
-      </w:r>
-      <w:proofErr w:type="spellEnd"/>
-      <w:r>
-        <w:t xml:space="preserve"> esquerda de um nó são menores do que o prazo do próprio nó.</w:t>
+        <w:t>árvore esquerda de um nó são menores do que o prazo do próprio nó.</w:t>
       </w:r>
     </w:p>
     <w:p>
@@ -2143,21 +3169,13 @@
         </w:numPr>
       </w:pPr>
       <w:r>
-        <w:t xml:space="preserve">Os prazos na </w:t>
-      </w:r>
-      <w:proofErr w:type="spellStart"/>
-      <w:r>
-        <w:t>sub</w:t>
+        <w:t>Os prazos na sub</w:t>
       </w:r>
       <w:r>
         <w:t>-</w:t>
       </w:r>
       <w:r>
-        <w:t>árvore</w:t>
-      </w:r>
-      <w:proofErr w:type="spellEnd"/>
-      <w:r>
-        <w:t xml:space="preserve"> </w:t>
+        <w:t xml:space="preserve">árvore </w:t>
       </w:r>
       <w:r>
         <w:t xml:space="preserve">da </w:t>
@@ -2360,14 +3378,14 @@
     </w:p>
     <w:p>
       <w:pPr>
-        <w:pStyle w:val="Ttulo1"/>
-      </w:pPr>
-      <w:bookmarkStart w:id="10" w:name="_Toc186729938"/>
+        <w:pStyle w:val="Heading1"/>
+      </w:pPr>
+      <w:bookmarkStart w:id="16" w:name="_Toc187084968"/>
       <w:r>
         <w:lastRenderedPageBreak/>
         <w:t>Dificuldades</w:t>
       </w:r>
-      <w:bookmarkEnd w:id="10"/>
+      <w:bookmarkEnd w:id="16"/>
     </w:p>
     <w:p>
       <w:r>
@@ -2376,7 +3394,7 @@
     </w:p>
     <w:p>
       <w:pPr>
-        <w:pStyle w:val="PargrafodaLista"/>
+        <w:pStyle w:val="ListParagraph"/>
         <w:numPr>
           <w:ilvl w:val="0"/>
           <w:numId w:val="4"/>
@@ -2388,7 +3406,7 @@
     </w:p>
     <w:p>
       <w:pPr>
-        <w:pStyle w:val="PargrafodaLista"/>
+        <w:pStyle w:val="ListParagraph"/>
         <w:numPr>
           <w:ilvl w:val="0"/>
           <w:numId w:val="4"/>
@@ -2405,6 +3423,17 @@
     </w:p>
     <w:p>
       <w:r>
+        <w:t>No desenvolvimento do software (</w:t>
+      </w:r>
+      <w:r>
+        <w:t>ponto 2), a</w:t>
+      </w:r>
+      <w:r>
+        <w:t xml:space="preserve"> maior dificuldade encontrada foi a inexperiência com as bibliotecas do JavaScript utilizadas para manipulação de texto e cursores, o que atrasou o desenvolvimento de algumas funcionalidades. Em contrapartida, funcionalidades independentes, como o sistema de gestão de linhas, foram desenvolvidas de forma rápida e eficiente.</w:t>
+      </w:r>
+    </w:p>
+    <w:p>
+      <w:r>
         <w:t>Na criação da nova estrutura de dados tivemos de averiguar todas as estruturas já estudadas, fazer pesquisas e discutir em grupo para saber o que realmente mais se adequava.</w:t>
       </w:r>
     </w:p>
@@ -2423,9 +3452,9 @@
     <w:p/>
     <w:p>
       <w:pPr>
-        <w:pStyle w:val="Ttulo1"/>
-      </w:pPr>
-      <w:bookmarkStart w:id="11" w:name="_Toc186729939"/>
+        <w:pStyle w:val="Heading1"/>
+      </w:pPr>
+      <w:bookmarkStart w:id="17" w:name="_Toc187084969"/>
       <w:r>
         <w:lastRenderedPageBreak/>
         <w:t>Anexos da árvore</w:t>
@@ -2433,6 +3462,13 @@
       <w:r>
         <w:t xml:space="preserve"> de tarefas</w:t>
       </w:r>
+      <w:bookmarkEnd w:id="17"/>
+    </w:p>
+    <w:p>
+      <w:pPr>
+        <w:pStyle w:val="Heading1"/>
+      </w:pPr>
+      <w:bookmarkStart w:id="18" w:name="_Toc187084970"/>
       <w:r>
         <w:rPr>
           <w:noProof/>
@@ -2473,23 +3509,36 @@
           </wp:inline>
         </w:drawing>
       </w:r>
-      <w:bookmarkEnd w:id="11"/>
-    </w:p>
-    <w:p>
-      <w:pPr>
-        <w:pStyle w:val="Legenda"/>
+      <w:bookmarkEnd w:id="18"/>
+    </w:p>
+    <w:p>
+      <w:pPr>
+        <w:pStyle w:val="Caption"/>
       </w:pPr>
       <w:r>
         <w:t xml:space="preserve">Figura </w:t>
       </w:r>
-      <w:fldSimple w:instr=" SEQ Figura \* ARABIC ">
-        <w:r>
-          <w:rPr>
-            <w:noProof/>
-          </w:rPr>
-          <w:t>9</w:t>
-        </w:r>
-      </w:fldSimple>
+      <w:r>
+        <w:fldChar w:fldCharType="begin"/>
+      </w:r>
+      <w:r>
+        <w:instrText xml:space="preserve"> SEQ Figura \* ARABIC </w:instrText>
+      </w:r>
+      <w:r>
+        <w:fldChar w:fldCharType="separate"/>
+      </w:r>
+      <w:r>
+        <w:rPr>
+          <w:noProof/>
+        </w:rPr>
+        <w:t>9</w:t>
+      </w:r>
+      <w:r>
+        <w:rPr>
+          <w:noProof/>
+        </w:rPr>
+        <w:fldChar w:fldCharType="end"/>
+      </w:r>
       <w:r>
         <w:t xml:space="preserve"> - Inserção na árvore</w:t>
       </w:r>
@@ -2542,19 +3591,32 @@
     </w:p>
     <w:p>
       <w:pPr>
-        <w:pStyle w:val="Legenda"/>
+        <w:pStyle w:val="Caption"/>
       </w:pPr>
       <w:r>
         <w:t xml:space="preserve">Figura </w:t>
       </w:r>
-      <w:fldSimple w:instr=" SEQ Figura \* ARABIC ">
-        <w:r>
-          <w:rPr>
-            <w:noProof/>
-          </w:rPr>
-          <w:t>10</w:t>
-        </w:r>
-      </w:fldSimple>
+      <w:r>
+        <w:fldChar w:fldCharType="begin"/>
+      </w:r>
+      <w:r>
+        <w:instrText xml:space="preserve"> SEQ Figura \* ARABIC </w:instrText>
+      </w:r>
+      <w:r>
+        <w:fldChar w:fldCharType="separate"/>
+      </w:r>
+      <w:r>
+        <w:rPr>
+          <w:noProof/>
+        </w:rPr>
+        <w:t>10</w:t>
+      </w:r>
+      <w:r>
+        <w:rPr>
+          <w:noProof/>
+        </w:rPr>
+        <w:fldChar w:fldCharType="end"/>
+      </w:r>
       <w:r>
         <w:t xml:space="preserve"> - Remover da árvore</w:t>
       </w:r>
@@ -2608,19 +3670,32 @@
     </w:p>
     <w:p>
       <w:pPr>
-        <w:pStyle w:val="Legenda"/>
+        <w:pStyle w:val="Caption"/>
       </w:pPr>
       <w:r>
         <w:t xml:space="preserve">Figura </w:t>
       </w:r>
-      <w:fldSimple w:instr=" SEQ Figura \* ARABIC ">
-        <w:r>
-          <w:rPr>
-            <w:noProof/>
-          </w:rPr>
-          <w:t>11</w:t>
-        </w:r>
-      </w:fldSimple>
+      <w:r>
+        <w:fldChar w:fldCharType="begin"/>
+      </w:r>
+      <w:r>
+        <w:instrText xml:space="preserve"> SEQ Figura \* ARABIC </w:instrText>
+      </w:r>
+      <w:r>
+        <w:fldChar w:fldCharType="separate"/>
+      </w:r>
+      <w:r>
+        <w:rPr>
+          <w:noProof/>
+        </w:rPr>
+        <w:t>11</w:t>
+      </w:r>
+      <w:r>
+        <w:rPr>
+          <w:noProof/>
+        </w:rPr>
+        <w:fldChar w:fldCharType="end"/>
+      </w:r>
       <w:r>
         <w:t xml:space="preserve"> - Verificar a próxima tarefa</w:t>
       </w:r>
@@ -2673,19 +3748,32 @@
     </w:p>
     <w:p>
       <w:pPr>
-        <w:pStyle w:val="Legenda"/>
+        <w:pStyle w:val="Caption"/>
       </w:pPr>
       <w:r>
         <w:t xml:space="preserve">Figura </w:t>
       </w:r>
-      <w:fldSimple w:instr=" SEQ Figura \* ARABIC ">
-        <w:r>
-          <w:rPr>
-            <w:noProof/>
-          </w:rPr>
-          <w:t>12</w:t>
-        </w:r>
-      </w:fldSimple>
+      <w:r>
+        <w:fldChar w:fldCharType="begin"/>
+      </w:r>
+      <w:r>
+        <w:instrText xml:space="preserve"> SEQ Figura \* ARABIC </w:instrText>
+      </w:r>
+      <w:r>
+        <w:fldChar w:fldCharType="separate"/>
+      </w:r>
+      <w:r>
+        <w:rPr>
+          <w:noProof/>
+        </w:rPr>
+        <w:t>12</w:t>
+      </w:r>
+      <w:r>
+        <w:rPr>
+          <w:noProof/>
+        </w:rPr>
+        <w:fldChar w:fldCharType="end"/>
+      </w:r>
       <w:r>
         <w:t xml:space="preserve"> - Mostrar por ordem as tarefas</w:t>
       </w:r>
@@ -2739,31 +3827,44 @@
     </w:p>
     <w:p>
       <w:pPr>
-        <w:pStyle w:val="Legenda"/>
+        <w:pStyle w:val="Caption"/>
       </w:pPr>
       <w:r>
         <w:t xml:space="preserve">Figura </w:t>
       </w:r>
-      <w:fldSimple w:instr=" SEQ Figura \* ARABIC ">
-        <w:r>
-          <w:rPr>
-            <w:noProof/>
-          </w:rPr>
-          <w:t>13</w:t>
-        </w:r>
-      </w:fldSimple>
+      <w:r>
+        <w:fldChar w:fldCharType="begin"/>
+      </w:r>
+      <w:r>
+        <w:instrText xml:space="preserve"> SEQ Figura \* ARABIC </w:instrText>
+      </w:r>
+      <w:r>
+        <w:fldChar w:fldCharType="separate"/>
+      </w:r>
+      <w:r>
+        <w:rPr>
+          <w:noProof/>
+        </w:rPr>
+        <w:t>13</w:t>
+      </w:r>
+      <w:r>
+        <w:rPr>
+          <w:noProof/>
+        </w:rPr>
+        <w:fldChar w:fldCharType="end"/>
+      </w:r>
       <w:r>
         <w:t xml:space="preserve"> - Menu</w:t>
       </w:r>
     </w:p>
     <w:p>
       <w:pPr>
-        <w:pStyle w:val="Ttulo1"/>
+        <w:pStyle w:val="Heading1"/>
       </w:pPr>
       <w:r>
         <w:br w:type="page"/>
       </w:r>
-      <w:bookmarkStart w:id="12" w:name="_Toc186729940"/>
+      <w:bookmarkStart w:id="19" w:name="_Toc187084971"/>
       <w:r>
         <w:rPr>
           <w:noProof/>
@@ -2805,23 +3906,36 @@
           </wp:inline>
         </w:drawing>
       </w:r>
-      <w:bookmarkEnd w:id="12"/>
-    </w:p>
-    <w:p>
-      <w:pPr>
-        <w:pStyle w:val="Legenda"/>
+      <w:bookmarkEnd w:id="19"/>
+    </w:p>
+    <w:p>
+      <w:pPr>
+        <w:pStyle w:val="Caption"/>
       </w:pPr>
       <w:r>
         <w:t xml:space="preserve">Figura </w:t>
       </w:r>
-      <w:fldSimple w:instr=" SEQ Figura \* ARABIC ">
-        <w:r>
-          <w:rPr>
-            <w:noProof/>
-          </w:rPr>
-          <w:t>14</w:t>
-        </w:r>
-      </w:fldSimple>
+      <w:r>
+        <w:fldChar w:fldCharType="begin"/>
+      </w:r>
+      <w:r>
+        <w:instrText xml:space="preserve"> SEQ Figura \* ARABIC </w:instrText>
+      </w:r>
+      <w:r>
+        <w:fldChar w:fldCharType="separate"/>
+      </w:r>
+      <w:r>
+        <w:rPr>
+          <w:noProof/>
+        </w:rPr>
+        <w:t>14</w:t>
+      </w:r>
+      <w:r>
+        <w:rPr>
+          <w:noProof/>
+        </w:rPr>
+        <w:fldChar w:fldCharType="end"/>
+      </w:r>
       <w:r>
         <w:t xml:space="preserve"> - Exemplo de funcionamento</w:t>
       </w:r>
@@ -2845,14 +3959,14 @@
     <w:p/>
     <w:p>
       <w:pPr>
-        <w:pStyle w:val="Ttulo1"/>
-      </w:pPr>
-      <w:bookmarkStart w:id="13" w:name="_Toc186729941"/>
+        <w:pStyle w:val="Heading1"/>
+      </w:pPr>
+      <w:bookmarkStart w:id="20" w:name="_Toc187084972"/>
       <w:r>
         <w:lastRenderedPageBreak/>
         <w:t>Conclusão</w:t>
       </w:r>
-      <w:bookmarkEnd w:id="13"/>
+      <w:bookmarkEnd w:id="20"/>
     </w:p>
     <w:p>
       <w:pPr>
@@ -2911,7 +4025,7 @@
 </file>
 
 <file path=word/numbering.xml><?xml version="1.0" encoding="utf-8"?>
-<w:numbering xmlns:wpc="http://schemas.microsoft.com/office/word/2010/wordprocessingCanvas" xmlns:cx="http://schemas.microsoft.com/office/drawing/2014/chartex" xmlns:cx1="http://schemas.microsoft.com/office/drawing/2015/9/8/chartex" xmlns:cx2="http://schemas.microsoft.com/office/drawing/2015/10/21/chartex" xmlns:cx3="http://schemas.microsoft.com/office/drawing/2016/5/9/chartex" xmlns:cx4="http://schemas.microsoft.com/office/drawing/2016/5/10/chartex" xmlns:cx5="http://schemas.microsoft.com/office/drawing/2016/5/11/chartex" xmlns:cx6="http://schemas.microsoft.com/office/drawing/2016/5/12/chartex" xmlns:cx7="http://schemas.microsoft.com/office/drawing/2016/5/13/chartex" xmlns:cx8="http://schemas.microsoft.com/office/drawing/2016/5/14/chartex" xmlns:mc="http://schemas.openxmlformats.org/markup-compatibility/2006" xmlns:aink="http://schemas.microsoft.com/office/drawing/2016/ink" xmlns:am3d="http://schemas.microsoft.com/office/drawing/2017/model3d" xmlns:o="urn:schemas-microsoft-com:office:office" xmlns:oel="http://schemas.microsoft.com/office/2019/extlst" xmlns:r="http://schemas.openxmlformats.org/officeDocument/2006/relationships" xmlns:m="http://schemas.openxmlformats.org/officeDocument/2006/math" xmlns:v="urn:schemas-microsoft-com:vml" xmlns:wp14="http://schemas.microsoft.com/office/word/2010/wordprocessingDrawing" xmlns:wp="http://schemas.openxmlformats.org/drawingml/2006/wordprocessingDrawing" xmlns:w10="urn:schemas-microsoft-com:office:word" xmlns:w="http://schemas.openxmlformats.org/wordprocessingml/2006/main" xmlns:w14="http://schemas.microsoft.com/office/word/2010/wordml" xmlns:w15="http://schemas.microsoft.com/office/word/2012/wordml" xmlns:w16cex="http://schemas.microsoft.com/office/word/2018/wordml/cex" xmlns:w16cid="http://schemas.microsoft.com/office/word/2016/wordml/cid" xmlns:w16="http://schemas.microsoft.com/office/word/2018/wordml" xmlns:w16du="http://schemas.microsoft.com/office/word/2023/wordml/word16du" xmlns:w16sdtdh="http://schemas.microsoft.com/office/word/2020/wordml/sdtdatahash" xmlns:w16se="http://schemas.microsoft.com/office/word/2015/wordml/symex" xmlns:wpg="http://schemas.microsoft.com/office/word/2010/wordprocessingGroup" xmlns:wpi="http://schemas.microsoft.com/office/word/2010/wordprocessingInk" xmlns:wne="http://schemas.microsoft.com/office/word/2006/wordml" xmlns:wps="http://schemas.microsoft.com/office/word/2010/wordprocessingShape" mc:Ignorable="w14 w15 w16se w16cid w16 w16cex w16sdtdh w16du wp14">
+<w:numbering xmlns:wpc="http://schemas.microsoft.com/office/word/2010/wordprocessingCanvas" xmlns:cx="http://schemas.microsoft.com/office/drawing/2014/chartex" xmlns:cx1="http://schemas.microsoft.com/office/drawing/2015/9/8/chartex" xmlns:cx2="http://schemas.microsoft.com/office/drawing/2015/10/21/chartex" xmlns:cx3="http://schemas.microsoft.com/office/drawing/2016/5/9/chartex" xmlns:cx4="http://schemas.microsoft.com/office/drawing/2016/5/10/chartex" xmlns:cx5="http://schemas.microsoft.com/office/drawing/2016/5/11/chartex" xmlns:cx6="http://schemas.microsoft.com/office/drawing/2016/5/12/chartex" xmlns:cx7="http://schemas.microsoft.com/office/drawing/2016/5/13/chartex" xmlns:cx8="http://schemas.microsoft.com/office/drawing/2016/5/14/chartex" xmlns:mc="http://schemas.openxmlformats.org/markup-compatibility/2006" xmlns:aink="http://schemas.microsoft.com/office/drawing/2016/ink" xmlns:am3d="http://schemas.microsoft.com/office/drawing/2017/model3d" xmlns:o="urn:schemas-microsoft-com:office:office" xmlns:oel="http://schemas.microsoft.com/office/2019/extlst" xmlns:r="http://schemas.openxmlformats.org/officeDocument/2006/relationships" xmlns:m="http://schemas.openxmlformats.org/officeDocument/2006/math" xmlns:v="urn:schemas-microsoft-com:vml" xmlns:wp14="http://schemas.microsoft.com/office/word/2010/wordprocessingDrawing" xmlns:wp="http://schemas.openxmlformats.org/drawingml/2006/wordprocessingDrawing" xmlns:w10="urn:schemas-microsoft-com:office:word" xmlns:w="http://schemas.openxmlformats.org/wordprocessingml/2006/main" xmlns:w14="http://schemas.microsoft.com/office/word/2010/wordml" xmlns:w15="http://schemas.microsoft.com/office/word/2012/wordml" xmlns:w16cex="http://schemas.microsoft.com/office/word/2018/wordml/cex" xmlns:w16cid="http://schemas.microsoft.com/office/word/2016/wordml/cid" xmlns:w16="http://schemas.microsoft.com/office/word/2018/wordml" xmlns:w16du="http://schemas.microsoft.com/office/word/2023/wordml/word16du" xmlns:w16sdtdh="http://schemas.microsoft.com/office/word/2020/wordml/sdtdatahash" xmlns:w16sdtfl="http://schemas.microsoft.com/office/word/2024/wordml/sdtformatlock" xmlns:w16se="http://schemas.microsoft.com/office/word/2015/wordml/symex" xmlns:wpg="http://schemas.microsoft.com/office/word/2010/wordprocessingGroup" xmlns:wpi="http://schemas.microsoft.com/office/word/2010/wordprocessingInk" xmlns:wne="http://schemas.microsoft.com/office/word/2006/wordml" xmlns:wps="http://schemas.microsoft.com/office/word/2010/wordprocessingShape" mc:Ignorable="w14 w15 w16se w16cid w16 w16cex w16sdtdh w16sdtfl w16du wp14">
   <w:abstractNum w:abstractNumId="0" w15:restartNumberingAfterBreak="0">
     <w:nsid w:val="0DD148D9"/>
     <w:multiLevelType w:val="hybridMultilevel"/>
@@ -3476,7 +4590,7 @@
 </file>
 
 <file path=word/styles.xml><?xml version="1.0" encoding="utf-8"?>
-<w:styles xmlns:mc="http://schemas.openxmlformats.org/markup-compatibility/2006" xmlns:r="http://schemas.openxmlformats.org/officeDocument/2006/relationships" xmlns:w="http://schemas.openxmlformats.org/wordprocessingml/2006/main" xmlns:w14="http://schemas.microsoft.com/office/word/2010/wordml" xmlns:w15="http://schemas.microsoft.com/office/word/2012/wordml" xmlns:w16cex="http://schemas.microsoft.com/office/word/2018/wordml/cex" xmlns:w16cid="http://schemas.microsoft.com/office/word/2016/wordml/cid" xmlns:w16="http://schemas.microsoft.com/office/word/2018/wordml" xmlns:w16du="http://schemas.microsoft.com/office/word/2023/wordml/word16du" xmlns:w16sdtdh="http://schemas.microsoft.com/office/word/2020/wordml/sdtdatahash" xmlns:w16se="http://schemas.microsoft.com/office/word/2015/wordml/symex" mc:Ignorable="w14 w15 w16se w16cid w16 w16cex w16sdtdh w16du">
+<w:styles xmlns:mc="http://schemas.openxmlformats.org/markup-compatibility/2006" xmlns:r="http://schemas.openxmlformats.org/officeDocument/2006/relationships" xmlns:w="http://schemas.openxmlformats.org/wordprocessingml/2006/main" xmlns:w14="http://schemas.microsoft.com/office/word/2010/wordml" xmlns:w15="http://schemas.microsoft.com/office/word/2012/wordml" xmlns:w16cex="http://schemas.microsoft.com/office/word/2018/wordml/cex" xmlns:w16cid="http://schemas.microsoft.com/office/word/2016/wordml/cid" xmlns:w16="http://schemas.microsoft.com/office/word/2018/wordml" xmlns:w16du="http://schemas.microsoft.com/office/word/2023/wordml/word16du" xmlns:w16sdtdh="http://schemas.microsoft.com/office/word/2020/wordml/sdtdatahash" xmlns:w16sdtfl="http://schemas.microsoft.com/office/word/2024/wordml/sdtformatlock" xmlns:w16se="http://schemas.microsoft.com/office/word/2015/wordml/symex" mc:Ignorable="w14 w15 w16se w16cid w16 w16cex w16sdtdh w16sdtfl w16du">
   <w:docDefaults>
     <w:rPrDefault>
       <w:rPr>
@@ -3876,11 +4990,11 @@
     <w:name w:val="Normal"/>
     <w:qFormat/>
   </w:style>
-  <w:style w:type="paragraph" w:styleId="Ttulo1">
+  <w:style w:type="paragraph" w:styleId="Heading1">
     <w:name w:val="heading 1"/>
     <w:basedOn w:val="Normal"/>
     <w:next w:val="Normal"/>
-    <w:link w:val="Ttulo1Carter"/>
+    <w:link w:val="Heading1Char"/>
     <w:uiPriority w:val="9"/>
     <w:qFormat/>
     <w:rsid w:val="00990678"/>
@@ -3897,11 +5011,11 @@
       <w:szCs w:val="40"/>
     </w:rPr>
   </w:style>
-  <w:style w:type="paragraph" w:styleId="Ttulo2">
+  <w:style w:type="paragraph" w:styleId="Heading2">
     <w:name w:val="heading 2"/>
     <w:basedOn w:val="Normal"/>
     <w:next w:val="Normal"/>
-    <w:link w:val="Ttulo2Carter"/>
+    <w:link w:val="Heading2Char"/>
     <w:uiPriority w:val="9"/>
     <w:unhideWhenUsed/>
     <w:qFormat/>
@@ -3919,13 +5033,12 @@
       <w:szCs w:val="32"/>
     </w:rPr>
   </w:style>
-  <w:style w:type="paragraph" w:styleId="Ttulo3">
+  <w:style w:type="paragraph" w:styleId="Heading3">
     <w:name w:val="heading 3"/>
     <w:basedOn w:val="Normal"/>
     <w:next w:val="Normal"/>
-    <w:link w:val="Ttulo3Carter"/>
+    <w:link w:val="Heading3Char"/>
     <w:uiPriority w:val="9"/>
-    <w:semiHidden/>
     <w:unhideWhenUsed/>
     <w:qFormat/>
     <w:rsid w:val="00990678"/>
@@ -3942,11 +5055,11 @@
       <w:szCs w:val="28"/>
     </w:rPr>
   </w:style>
-  <w:style w:type="paragraph" w:styleId="Ttulo4">
+  <w:style w:type="paragraph" w:styleId="Heading4">
     <w:name w:val="heading 4"/>
     <w:basedOn w:val="Normal"/>
     <w:next w:val="Normal"/>
-    <w:link w:val="Ttulo4Carter"/>
+    <w:link w:val="Heading4Char"/>
     <w:uiPriority w:val="9"/>
     <w:semiHidden/>
     <w:unhideWhenUsed/>
@@ -3965,11 +5078,11 @@
       <w:color w:val="0F4761" w:themeColor="accent1" w:themeShade="BF"/>
     </w:rPr>
   </w:style>
-  <w:style w:type="paragraph" w:styleId="Ttulo5">
+  <w:style w:type="paragraph" w:styleId="Heading5">
     <w:name w:val="heading 5"/>
     <w:basedOn w:val="Normal"/>
     <w:next w:val="Normal"/>
-    <w:link w:val="Ttulo5Carter"/>
+    <w:link w:val="Heading5Char"/>
     <w:uiPriority w:val="9"/>
     <w:semiHidden/>
     <w:unhideWhenUsed/>
@@ -3986,11 +5099,11 @@
       <w:color w:val="0F4761" w:themeColor="accent1" w:themeShade="BF"/>
     </w:rPr>
   </w:style>
-  <w:style w:type="paragraph" w:styleId="Ttulo6">
+  <w:style w:type="paragraph" w:styleId="Heading6">
     <w:name w:val="heading 6"/>
     <w:basedOn w:val="Normal"/>
     <w:next w:val="Normal"/>
-    <w:link w:val="Ttulo6Carter"/>
+    <w:link w:val="Heading6Char"/>
     <w:uiPriority w:val="9"/>
     <w:semiHidden/>
     <w:unhideWhenUsed/>
@@ -4009,11 +5122,11 @@
       <w:color w:val="595959" w:themeColor="text1" w:themeTint="A6"/>
     </w:rPr>
   </w:style>
-  <w:style w:type="paragraph" w:styleId="Ttulo7">
+  <w:style w:type="paragraph" w:styleId="Heading7">
     <w:name w:val="heading 7"/>
     <w:basedOn w:val="Normal"/>
     <w:next w:val="Normal"/>
-    <w:link w:val="Ttulo7Carter"/>
+    <w:link w:val="Heading7Char"/>
     <w:uiPriority w:val="9"/>
     <w:semiHidden/>
     <w:unhideWhenUsed/>
@@ -4030,11 +5143,11 @@
       <w:color w:val="595959" w:themeColor="text1" w:themeTint="A6"/>
     </w:rPr>
   </w:style>
-  <w:style w:type="paragraph" w:styleId="Ttulo8">
+  <w:style w:type="paragraph" w:styleId="Heading8">
     <w:name w:val="heading 8"/>
     <w:basedOn w:val="Normal"/>
     <w:next w:val="Normal"/>
-    <w:link w:val="Ttulo8Carter"/>
+    <w:link w:val="Heading8Char"/>
     <w:uiPriority w:val="9"/>
     <w:semiHidden/>
     <w:unhideWhenUsed/>
@@ -4053,11 +5166,11 @@
       <w:color w:val="272727" w:themeColor="text1" w:themeTint="D8"/>
     </w:rPr>
   </w:style>
-  <w:style w:type="paragraph" w:styleId="Ttulo9">
+  <w:style w:type="paragraph" w:styleId="Heading9">
     <w:name w:val="heading 9"/>
     <w:basedOn w:val="Normal"/>
     <w:next w:val="Normal"/>
-    <w:link w:val="Ttulo9Carter"/>
+    <w:link w:val="Heading9Char"/>
     <w:uiPriority w:val="9"/>
     <w:semiHidden/>
     <w:unhideWhenUsed/>
@@ -4074,13 +5187,13 @@
       <w:color w:val="272727" w:themeColor="text1" w:themeTint="D8"/>
     </w:rPr>
   </w:style>
-  <w:style w:type="character" w:default="1" w:styleId="Tipodeletrapredefinidodopargrafo">
+  <w:style w:type="character" w:default="1" w:styleId="DefaultParagraphFont">
     <w:name w:val="Default Paragraph Font"/>
     <w:uiPriority w:val="1"/>
     <w:semiHidden/>
     <w:unhideWhenUsed/>
   </w:style>
-  <w:style w:type="table" w:default="1" w:styleId="Tabelanormal">
+  <w:style w:type="table" w:default="1" w:styleId="TableNormal">
     <w:name w:val="Normal Table"/>
     <w:uiPriority w:val="99"/>
     <w:semiHidden/>
@@ -4095,16 +5208,16 @@
       </w:tblCellMar>
     </w:tblPr>
   </w:style>
-  <w:style w:type="numbering" w:default="1" w:styleId="Semlista">
+  <w:style w:type="numbering" w:default="1" w:styleId="NoList">
     <w:name w:val="No List"/>
     <w:uiPriority w:val="99"/>
     <w:semiHidden/>
     <w:unhideWhenUsed/>
   </w:style>
-  <w:style w:type="character" w:customStyle="1" w:styleId="Ttulo1Carter">
-    <w:name w:val="Título 1 Caráter"/>
-    <w:basedOn w:val="Tipodeletrapredefinidodopargrafo"/>
-    <w:link w:val="Ttulo1"/>
+  <w:style w:type="character" w:customStyle="1" w:styleId="Heading1Char">
+    <w:name w:val="Heading 1 Char"/>
+    <w:basedOn w:val="DefaultParagraphFont"/>
+    <w:link w:val="Heading1"/>
     <w:uiPriority w:val="9"/>
     <w:rsid w:val="00990678"/>
     <w:rPr>
@@ -4114,10 +5227,10 @@
       <w:szCs w:val="40"/>
     </w:rPr>
   </w:style>
-  <w:style w:type="character" w:customStyle="1" w:styleId="Ttulo2Carter">
-    <w:name w:val="Título 2 Caráter"/>
-    <w:basedOn w:val="Tipodeletrapredefinidodopargrafo"/>
-    <w:link w:val="Ttulo2"/>
+  <w:style w:type="character" w:customStyle="1" w:styleId="Heading2Char">
+    <w:name w:val="Heading 2 Char"/>
+    <w:basedOn w:val="DefaultParagraphFont"/>
+    <w:link w:val="Heading2"/>
     <w:uiPriority w:val="9"/>
     <w:rsid w:val="00990678"/>
     <w:rPr>
@@ -4127,12 +5240,11 @@
       <w:szCs w:val="32"/>
     </w:rPr>
   </w:style>
-  <w:style w:type="character" w:customStyle="1" w:styleId="Ttulo3Carter">
-    <w:name w:val="Título 3 Caráter"/>
-    <w:basedOn w:val="Tipodeletrapredefinidodopargrafo"/>
-    <w:link w:val="Ttulo3"/>
+  <w:style w:type="character" w:customStyle="1" w:styleId="Heading3Char">
+    <w:name w:val="Heading 3 Char"/>
+    <w:basedOn w:val="DefaultParagraphFont"/>
+    <w:link w:val="Heading3"/>
     <w:uiPriority w:val="9"/>
-    <w:semiHidden/>
     <w:rsid w:val="00990678"/>
     <w:rPr>
       <w:rFonts w:eastAsiaTheme="majorEastAsia" w:cstheme="majorBidi"/>
@@ -4141,10 +5253,10 @@
       <w:szCs w:val="28"/>
     </w:rPr>
   </w:style>
-  <w:style w:type="character" w:customStyle="1" w:styleId="Ttulo4Carter">
-    <w:name w:val="Título 4 Caráter"/>
-    <w:basedOn w:val="Tipodeletrapredefinidodopargrafo"/>
-    <w:link w:val="Ttulo4"/>
+  <w:style w:type="character" w:customStyle="1" w:styleId="Heading4Char">
+    <w:name w:val="Heading 4 Char"/>
+    <w:basedOn w:val="DefaultParagraphFont"/>
+    <w:link w:val="Heading4"/>
     <w:uiPriority w:val="9"/>
     <w:semiHidden/>
     <w:rsid w:val="00990678"/>
@@ -4155,10 +5267,10 @@
       <w:color w:val="0F4761" w:themeColor="accent1" w:themeShade="BF"/>
     </w:rPr>
   </w:style>
-  <w:style w:type="character" w:customStyle="1" w:styleId="Ttulo5Carter">
-    <w:name w:val="Título 5 Caráter"/>
-    <w:basedOn w:val="Tipodeletrapredefinidodopargrafo"/>
-    <w:link w:val="Ttulo5"/>
+  <w:style w:type="character" w:customStyle="1" w:styleId="Heading5Char">
+    <w:name w:val="Heading 5 Char"/>
+    <w:basedOn w:val="DefaultParagraphFont"/>
+    <w:link w:val="Heading5"/>
     <w:uiPriority w:val="9"/>
     <w:semiHidden/>
     <w:rsid w:val="00990678"/>
@@ -4167,10 +5279,10 @@
       <w:color w:val="0F4761" w:themeColor="accent1" w:themeShade="BF"/>
     </w:rPr>
   </w:style>
-  <w:style w:type="character" w:customStyle="1" w:styleId="Ttulo6Carter">
-    <w:name w:val="Título 6 Caráter"/>
-    <w:basedOn w:val="Tipodeletrapredefinidodopargrafo"/>
-    <w:link w:val="Ttulo6"/>
+  <w:style w:type="character" w:customStyle="1" w:styleId="Heading6Char">
+    <w:name w:val="Heading 6 Char"/>
+    <w:basedOn w:val="DefaultParagraphFont"/>
+    <w:link w:val="Heading6"/>
     <w:uiPriority w:val="9"/>
     <w:semiHidden/>
     <w:rsid w:val="00990678"/>
@@ -4181,10 +5293,10 @@
       <w:color w:val="595959" w:themeColor="text1" w:themeTint="A6"/>
     </w:rPr>
   </w:style>
-  <w:style w:type="character" w:customStyle="1" w:styleId="Ttulo7Carter">
-    <w:name w:val="Título 7 Caráter"/>
-    <w:basedOn w:val="Tipodeletrapredefinidodopargrafo"/>
-    <w:link w:val="Ttulo7"/>
+  <w:style w:type="character" w:customStyle="1" w:styleId="Heading7Char">
+    <w:name w:val="Heading 7 Char"/>
+    <w:basedOn w:val="DefaultParagraphFont"/>
+    <w:link w:val="Heading7"/>
     <w:uiPriority w:val="9"/>
     <w:semiHidden/>
     <w:rsid w:val="00990678"/>
@@ -4193,10 +5305,10 @@
       <w:color w:val="595959" w:themeColor="text1" w:themeTint="A6"/>
     </w:rPr>
   </w:style>
-  <w:style w:type="character" w:customStyle="1" w:styleId="Ttulo8Carter">
-    <w:name w:val="Título 8 Caráter"/>
-    <w:basedOn w:val="Tipodeletrapredefinidodopargrafo"/>
-    <w:link w:val="Ttulo8"/>
+  <w:style w:type="character" w:customStyle="1" w:styleId="Heading8Char">
+    <w:name w:val="Heading 8 Char"/>
+    <w:basedOn w:val="DefaultParagraphFont"/>
+    <w:link w:val="Heading8"/>
     <w:uiPriority w:val="9"/>
     <w:semiHidden/>
     <w:rsid w:val="00990678"/>
@@ -4207,10 +5319,10 @@
       <w:color w:val="272727" w:themeColor="text1" w:themeTint="D8"/>
     </w:rPr>
   </w:style>
-  <w:style w:type="character" w:customStyle="1" w:styleId="Ttulo9Carter">
-    <w:name w:val="Título 9 Caráter"/>
-    <w:basedOn w:val="Tipodeletrapredefinidodopargrafo"/>
-    <w:link w:val="Ttulo9"/>
+  <w:style w:type="character" w:customStyle="1" w:styleId="Heading9Char">
+    <w:name w:val="Heading 9 Char"/>
+    <w:basedOn w:val="DefaultParagraphFont"/>
+    <w:link w:val="Heading9"/>
     <w:uiPriority w:val="9"/>
     <w:semiHidden/>
     <w:rsid w:val="00990678"/>
@@ -4219,11 +5331,11 @@
       <w:color w:val="272727" w:themeColor="text1" w:themeTint="D8"/>
     </w:rPr>
   </w:style>
-  <w:style w:type="paragraph" w:styleId="Ttulo">
+  <w:style w:type="paragraph" w:styleId="Title">
     <w:name w:val="Title"/>
     <w:basedOn w:val="Normal"/>
     <w:next w:val="Normal"/>
-    <w:link w:val="TtuloCarter"/>
+    <w:link w:val="TitleChar"/>
     <w:uiPriority w:val="10"/>
     <w:qFormat/>
     <w:rsid w:val="00990678"/>
@@ -4239,10 +5351,10 @@
       <w:szCs w:val="56"/>
     </w:rPr>
   </w:style>
-  <w:style w:type="character" w:customStyle="1" w:styleId="TtuloCarter">
-    <w:name w:val="Título Caráter"/>
-    <w:basedOn w:val="Tipodeletrapredefinidodopargrafo"/>
-    <w:link w:val="Ttulo"/>
+  <w:style w:type="character" w:customStyle="1" w:styleId="TitleChar">
+    <w:name w:val="Title Char"/>
+    <w:basedOn w:val="DefaultParagraphFont"/>
+    <w:link w:val="Title"/>
     <w:uiPriority w:val="10"/>
     <w:rsid w:val="00990678"/>
     <w:rPr>
@@ -4253,11 +5365,11 @@
       <w:szCs w:val="56"/>
     </w:rPr>
   </w:style>
-  <w:style w:type="paragraph" w:styleId="Subttulo">
+  <w:style w:type="paragraph" w:styleId="Subtitle">
     <w:name w:val="Subtitle"/>
     <w:basedOn w:val="Normal"/>
     <w:next w:val="Normal"/>
-    <w:link w:val="SubttuloCarter"/>
+    <w:link w:val="SubtitleChar"/>
     <w:uiPriority w:val="11"/>
     <w:qFormat/>
     <w:rsid w:val="00990678"/>
@@ -4274,10 +5386,10 @@
       <w:szCs w:val="28"/>
     </w:rPr>
   </w:style>
-  <w:style w:type="character" w:customStyle="1" w:styleId="SubttuloCarter">
-    <w:name w:val="Subtítulo Caráter"/>
-    <w:basedOn w:val="Tipodeletrapredefinidodopargrafo"/>
-    <w:link w:val="Subttulo"/>
+  <w:style w:type="character" w:customStyle="1" w:styleId="SubtitleChar">
+    <w:name w:val="Subtitle Char"/>
+    <w:basedOn w:val="DefaultParagraphFont"/>
+    <w:link w:val="Subtitle"/>
     <w:uiPriority w:val="11"/>
     <w:rsid w:val="00990678"/>
     <w:rPr>
@@ -4288,11 +5400,11 @@
       <w:szCs w:val="28"/>
     </w:rPr>
   </w:style>
-  <w:style w:type="paragraph" w:styleId="Citao">
+  <w:style w:type="paragraph" w:styleId="Quote">
     <w:name w:val="Quote"/>
     <w:basedOn w:val="Normal"/>
     <w:next w:val="Normal"/>
-    <w:link w:val="CitaoCarter"/>
+    <w:link w:val="QuoteChar"/>
     <w:uiPriority w:val="29"/>
     <w:qFormat/>
     <w:rsid w:val="00990678"/>
@@ -4306,10 +5418,10 @@
       <w:color w:val="404040" w:themeColor="text1" w:themeTint="BF"/>
     </w:rPr>
   </w:style>
-  <w:style w:type="character" w:customStyle="1" w:styleId="CitaoCarter">
-    <w:name w:val="Citação Caráter"/>
-    <w:basedOn w:val="Tipodeletrapredefinidodopargrafo"/>
-    <w:link w:val="Citao"/>
+  <w:style w:type="character" w:customStyle="1" w:styleId="QuoteChar">
+    <w:name w:val="Quote Char"/>
+    <w:basedOn w:val="DefaultParagraphFont"/>
+    <w:link w:val="Quote"/>
     <w:uiPriority w:val="29"/>
     <w:rsid w:val="00990678"/>
     <w:rPr>
@@ -4318,7 +5430,7 @@
       <w:color w:val="404040" w:themeColor="text1" w:themeTint="BF"/>
     </w:rPr>
   </w:style>
-  <w:style w:type="paragraph" w:styleId="PargrafodaLista">
+  <w:style w:type="paragraph" w:styleId="ListParagraph">
     <w:name w:val="List Paragraph"/>
     <w:basedOn w:val="Normal"/>
     <w:uiPriority w:val="34"/>
@@ -4329,9 +5441,9 @@
       <w:contextualSpacing/>
     </w:pPr>
   </w:style>
-  <w:style w:type="character" w:styleId="nfaseIntensa">
+  <w:style w:type="character" w:styleId="IntenseEmphasis">
     <w:name w:val="Intense Emphasis"/>
-    <w:basedOn w:val="Tipodeletrapredefinidodopargrafo"/>
+    <w:basedOn w:val="DefaultParagraphFont"/>
     <w:uiPriority w:val="21"/>
     <w:qFormat/>
     <w:rsid w:val="00990678"/>
@@ -4341,11 +5453,11 @@
       <w:color w:val="0F4761" w:themeColor="accent1" w:themeShade="BF"/>
     </w:rPr>
   </w:style>
-  <w:style w:type="paragraph" w:styleId="CitaoIntensa">
+  <w:style w:type="paragraph" w:styleId="IntenseQuote">
     <w:name w:val="Intense Quote"/>
     <w:basedOn w:val="Normal"/>
     <w:next w:val="Normal"/>
-    <w:link w:val="CitaoIntensaCarter"/>
+    <w:link w:val="IntenseQuoteChar"/>
     <w:uiPriority w:val="30"/>
     <w:qFormat/>
     <w:rsid w:val="00990678"/>
@@ -4364,10 +5476,10 @@
       <w:color w:val="0F4761" w:themeColor="accent1" w:themeShade="BF"/>
     </w:rPr>
   </w:style>
-  <w:style w:type="character" w:customStyle="1" w:styleId="CitaoIntensaCarter">
-    <w:name w:val="Citação Intensa Caráter"/>
-    <w:basedOn w:val="Tipodeletrapredefinidodopargrafo"/>
-    <w:link w:val="CitaoIntensa"/>
+  <w:style w:type="character" w:customStyle="1" w:styleId="IntenseQuoteChar">
+    <w:name w:val="Intense Quote Char"/>
+    <w:basedOn w:val="DefaultParagraphFont"/>
+    <w:link w:val="IntenseQuote"/>
     <w:uiPriority w:val="30"/>
     <w:rsid w:val="00990678"/>
     <w:rPr>
@@ -4376,9 +5488,9 @@
       <w:color w:val="0F4761" w:themeColor="accent1" w:themeShade="BF"/>
     </w:rPr>
   </w:style>
-  <w:style w:type="character" w:styleId="RefernciaIntensa">
+  <w:style w:type="character" w:styleId="IntenseReference">
     <w:name w:val="Intense Reference"/>
-    <w:basedOn w:val="Tipodeletrapredefinidodopargrafo"/>
+    <w:basedOn w:val="DefaultParagraphFont"/>
     <w:uiPriority w:val="32"/>
     <w:qFormat/>
     <w:rsid w:val="00990678"/>
@@ -4390,9 +5502,9 @@
       <w:spacing w:val="5"/>
     </w:rPr>
   </w:style>
-  <w:style w:type="paragraph" w:styleId="Cabealhodondice">
+  <w:style w:type="paragraph" w:styleId="TOCHeading">
     <w:name w:val="TOC Heading"/>
-    <w:basedOn w:val="Ttulo1"/>
+    <w:basedOn w:val="Heading1"/>
     <w:next w:val="Normal"/>
     <w:uiPriority w:val="39"/>
     <w:unhideWhenUsed/>
@@ -4410,7 +5522,7 @@
       <w14:ligatures w14:val="none"/>
     </w:rPr>
   </w:style>
-  <w:style w:type="paragraph" w:styleId="ndice1">
+  <w:style w:type="paragraph" w:styleId="TOC1">
     <w:name w:val="toc 1"/>
     <w:basedOn w:val="Normal"/>
     <w:next w:val="Normal"/>
@@ -4422,9 +5534,9 @@
       <w:spacing w:after="100"/>
     </w:pPr>
   </w:style>
-  <w:style w:type="character" w:styleId="Hiperligao">
+  <w:style w:type="character" w:styleId="Hyperlink">
     <w:name w:val="Hyperlink"/>
-    <w:basedOn w:val="Tipodeletrapredefinidodopargrafo"/>
+    <w:basedOn w:val="DefaultParagraphFont"/>
     <w:uiPriority w:val="99"/>
     <w:unhideWhenUsed/>
     <w:rsid w:val="00990678"/>
@@ -4433,7 +5545,7 @@
       <w:u w:val="single"/>
     </w:rPr>
   </w:style>
-  <w:style w:type="paragraph" w:styleId="ndice2">
+  <w:style w:type="paragraph" w:styleId="TOC2">
     <w:name w:val="toc 2"/>
     <w:basedOn w:val="Normal"/>
     <w:next w:val="Normal"/>
@@ -4446,7 +5558,7 @@
       <w:ind w:left="220"/>
     </w:pPr>
   </w:style>
-  <w:style w:type="paragraph" w:styleId="Legenda">
+  <w:style w:type="paragraph" w:styleId="Caption">
     <w:name w:val="caption"/>
     <w:basedOn w:val="Normal"/>
     <w:next w:val="Normal"/>
@@ -4464,6 +5576,19 @@
       <w:sz w:val="18"/>
       <w:szCs w:val="18"/>
     </w:rPr>
+  </w:style>
+  <w:style w:type="paragraph" w:styleId="TOC3">
+    <w:name w:val="toc 3"/>
+    <w:basedOn w:val="Normal"/>
+    <w:next w:val="Normal"/>
+    <w:autoRedefine/>
+    <w:uiPriority w:val="39"/>
+    <w:unhideWhenUsed/>
+    <w:rsid w:val="00F83705"/>
+    <w:pPr>
+      <w:spacing w:after="100"/>
+      <w:ind w:left="440"/>
+    </w:pPr>
   </w:style>
 </w:styles>
 </file>
@@ -4771,6 +5896,7 @@
 <ds:datastoreItem xmlns:ds="http://schemas.openxmlformats.org/officeDocument/2006/customXml" ds:itemID="{B5B3B546-E8DE-435D-A9F1-68D08E94BA1E}">
   <ds:schemaRefs>
     <ds:schemaRef ds:uri="http://schemas.openxmlformats.org/officeDocument/2006/bibliography"/>
+    <ds:schemaRef ds:uri="http://www.w3.org/2000/xmlns/"/>
   </ds:schemaRefs>
 </ds:datastoreItem>
 </file>